--- a/Week 3/Algorithms.docx
+++ b/Week 3/Algorithms.docx
@@ -1,6 +1,6 @@
 
 <file path=word/document.xml><?xml version="1.0" encoding="utf-8"?>
-<w:document xmlns:wpc="http://schemas.microsoft.com/office/word/2010/wordprocessingCanvas" xmlns:mc="http://schemas.openxmlformats.org/markup-compatibility/2006" xmlns:o="urn:schemas-microsoft-com:office:office" xmlns:r="http://schemas.openxmlformats.org/officeDocument/2006/relationships" xmlns:m="http://schemas.openxmlformats.org/officeDocument/2006/math" xmlns:v="urn:schemas-microsoft-com:vml" xmlns:wp14="http://schemas.microsoft.com/office/word/2010/wordprocessingDrawing" xmlns:wp="http://schemas.openxmlformats.org/drawingml/2006/wordprocessingDrawing" xmlns:w10="urn:schemas-microsoft-com:office:word" xmlns:w="http://schemas.openxmlformats.org/wordprocessingml/2006/main" xmlns:w14="http://schemas.microsoft.com/office/word/2010/wordml" xmlns:wpg="http://schemas.microsoft.com/office/word/2010/wordprocessingGroup" xmlns:wpi="http://schemas.microsoft.com/office/word/2010/wordprocessingInk" xmlns:wne="http://schemas.microsoft.com/office/word/2006/wordml" xmlns:wps="http://schemas.microsoft.com/office/word/2010/wordprocessingShape" mc:Ignorable="w14 wp14">
+<w:document xmlns:wpc="http://schemas.microsoft.com/office/word/2010/wordprocessingCanvas" xmlns:cx="http://schemas.microsoft.com/office/drawing/2014/chartex" xmlns:cx1="http://schemas.microsoft.com/office/drawing/2015/9/8/chartex" xmlns:cx2="http://schemas.microsoft.com/office/drawing/2015/10/21/chartex" xmlns:cx3="http://schemas.microsoft.com/office/drawing/2016/5/9/chartex" xmlns:cx4="http://schemas.microsoft.com/office/drawing/2016/5/10/chartex" xmlns:cx5="http://schemas.microsoft.com/office/drawing/2016/5/11/chartex" xmlns:cx6="http://schemas.microsoft.com/office/drawing/2016/5/12/chartex" xmlns:cx7="http://schemas.microsoft.com/office/drawing/2016/5/13/chartex" xmlns:cx8="http://schemas.microsoft.com/office/drawing/2016/5/14/chartex" xmlns:mc="http://schemas.openxmlformats.org/markup-compatibility/2006" xmlns:aink="http://schemas.microsoft.com/office/drawing/2016/ink" xmlns:am3d="http://schemas.microsoft.com/office/drawing/2017/model3d" xmlns:o="urn:schemas-microsoft-com:office:office" xmlns:r="http://schemas.openxmlformats.org/officeDocument/2006/relationships" xmlns:m="http://schemas.openxmlformats.org/officeDocument/2006/math" xmlns:v="urn:schemas-microsoft-com:vml" xmlns:wp14="http://schemas.microsoft.com/office/word/2010/wordprocessingDrawing" xmlns:wp="http://schemas.openxmlformats.org/drawingml/2006/wordprocessingDrawing" xmlns:w10="urn:schemas-microsoft-com:office:word" xmlns:w="http://schemas.openxmlformats.org/wordprocessingml/2006/main" xmlns:w14="http://schemas.microsoft.com/office/word/2010/wordml" xmlns:w15="http://schemas.microsoft.com/office/word/2012/wordml" xmlns:w16cid="http://schemas.microsoft.com/office/word/2016/wordml/cid" xmlns:w16se="http://schemas.microsoft.com/office/word/2015/wordml/symex" xmlns:wpg="http://schemas.microsoft.com/office/word/2010/wordprocessingGroup" xmlns:wpi="http://schemas.microsoft.com/office/word/2010/wordprocessingInk" xmlns:wne="http://schemas.microsoft.com/office/word/2006/wordml" xmlns:wps="http://schemas.microsoft.com/office/word/2010/wordprocessingShape" mc:Ignorable="w14 w15 w16se w16cid wp14">
   <w:body>
     <w:p>
       <w:pPr>
@@ -524,7 +524,6 @@
         </w:rPr>
         <w:t xml:space="preserve">Points can be described as pairs of coordinates. </w:t>
       </w:r>
-      <w:proofErr w:type="gramStart"/>
       <w:r>
         <w:rPr>
           <w:rFonts w:asciiTheme="minorHAnsi" w:hAnsiTheme="minorHAnsi" w:cstheme="minorHAnsi"/>
@@ -533,9 +532,9 @@
           <w:sz w:val="22"/>
           <w:szCs w:val="22"/>
         </w:rPr>
-        <w:t>i.e</w:t>
-      </w:r>
-      <w:proofErr w:type="gramEnd"/>
+        <w:t xml:space="preserve">i.e. X = </w:t>
+      </w:r>
+      <w:proofErr w:type="gramStart"/>
       <w:r>
         <w:rPr>
           <w:rFonts w:asciiTheme="minorHAnsi" w:hAnsiTheme="minorHAnsi" w:cstheme="minorHAnsi"/>
@@ -544,7 +543,18 @@
           <w:sz w:val="22"/>
           <w:szCs w:val="22"/>
         </w:rPr>
-        <w:t xml:space="preserve">. X = 100 , Y = 50 </w:t>
+        <w:t>100 ,</w:t>
+      </w:r>
+      <w:proofErr w:type="gramEnd"/>
+      <w:r>
+        <w:rPr>
+          <w:rFonts w:asciiTheme="minorHAnsi" w:hAnsiTheme="minorHAnsi" w:cstheme="minorHAnsi"/>
+          <w:b/>
+          <w:bCs/>
+          <w:sz w:val="22"/>
+          <w:szCs w:val="22"/>
+        </w:rPr>
+        <w:t xml:space="preserve"> Y = 50 </w:t>
       </w:r>
     </w:p>
     <w:p>
@@ -720,9 +730,8 @@
           <w:i/>
           <w:color w:val="000000" w:themeColor="text1"/>
         </w:rPr>
-        <w:t>Margin="100</w:t>
-      </w:r>
-      <w:proofErr w:type="gramStart"/>
+        <w:t>Margin="100,50,0,0"</w:t>
+      </w:r>
       <w:r>
         <w:rPr>
           <w:rFonts w:cstheme="minorHAnsi"/>
@@ -730,9 +739,40 @@
           <w:i/>
           <w:color w:val="000000" w:themeColor="text1"/>
         </w:rPr>
-        <w:t>,50,0,0</w:t>
-      </w:r>
-      <w:proofErr w:type="gramEnd"/>
+        <w:t xml:space="preserve"> </w:t>
+      </w:r>
+      <w:r>
+        <w:rPr>
+          <w:rFonts w:cstheme="minorHAnsi"/>
+          <w:color w:val="000000" w:themeColor="text1"/>
+        </w:rPr>
+        <w:t>property.</w:t>
+      </w:r>
+      <w:r>
+        <w:rPr>
+          <w:rFonts w:cstheme="minorHAnsi"/>
+        </w:rPr>
+        <w:t xml:space="preserve"> </w:t>
+      </w:r>
+      <w:r>
+        <w:rPr>
+          <w:rFonts w:cstheme="minorHAnsi"/>
+        </w:rPr>
+        <w:t xml:space="preserve">The </w:t>
+      </w:r>
+      <w:r>
+        <w:rPr>
+          <w:rFonts w:cstheme="minorHAnsi"/>
+        </w:rPr>
+        <w:t xml:space="preserve">parameters as the values represent </w:t>
+      </w:r>
+      <w:r>
+        <w:rPr>
+          <w:rFonts w:cstheme="minorHAnsi"/>
+          <w:color w:val="000000" w:themeColor="text1"/>
+        </w:rPr>
+        <w:t>Margin="</w:t>
+      </w:r>
       <w:r>
         <w:rPr>
           <w:rFonts w:cstheme="minorHAnsi"/>
@@ -740,7 +780,7 @@
           <w:i/>
           <w:color w:val="000000" w:themeColor="text1"/>
         </w:rPr>
-        <w:t>"</w:t>
+        <w:t xml:space="preserve">distance from left </w:t>
       </w:r>
       <w:r>
         <w:rPr>
@@ -749,39 +789,7 @@
           <w:i/>
           <w:color w:val="000000" w:themeColor="text1"/>
         </w:rPr>
-        <w:t xml:space="preserve"> </w:t>
-      </w:r>
-      <w:r>
-        <w:rPr>
-          <w:rFonts w:cstheme="minorHAnsi"/>
-          <w:color w:val="000000" w:themeColor="text1"/>
-        </w:rPr>
-        <w:t>property.</w:t>
-      </w:r>
-      <w:r>
-        <w:rPr>
-          <w:rFonts w:cstheme="minorHAnsi"/>
-        </w:rPr>
-        <w:t xml:space="preserve"> </w:t>
-      </w:r>
-      <w:r>
-        <w:rPr>
-          <w:rFonts w:cstheme="minorHAnsi"/>
-        </w:rPr>
-        <w:t xml:space="preserve">The </w:t>
-      </w:r>
-      <w:r>
-        <w:rPr>
-          <w:rFonts w:cstheme="minorHAnsi"/>
-        </w:rPr>
-        <w:t xml:space="preserve">parameters as the values represent </w:t>
-      </w:r>
-      <w:r>
-        <w:rPr>
-          <w:rFonts w:cstheme="minorHAnsi"/>
-          <w:color w:val="000000" w:themeColor="text1"/>
-        </w:rPr>
-        <w:t>Margin="</w:t>
+        <w:t xml:space="preserve">edge </w:t>
       </w:r>
       <w:r>
         <w:rPr>
@@ -790,7 +798,7 @@
           <w:i/>
           <w:color w:val="000000" w:themeColor="text1"/>
         </w:rPr>
-        <w:t xml:space="preserve">distance from left </w:t>
+        <w:t xml:space="preserve">of </w:t>
       </w:r>
       <w:r>
         <w:rPr>
@@ -799,7 +807,7 @@
           <w:i/>
           <w:color w:val="000000" w:themeColor="text1"/>
         </w:rPr>
-        <w:t xml:space="preserve">edge </w:t>
+        <w:t xml:space="preserve">the </w:t>
       </w:r>
       <w:r>
         <w:rPr>
@@ -808,7 +816,14 @@
           <w:i/>
           <w:color w:val="000000" w:themeColor="text1"/>
         </w:rPr>
-        <w:t xml:space="preserve">of </w:t>
+        <w:t>grid</w:t>
+      </w:r>
+      <w:r>
+        <w:rPr>
+          <w:rFonts w:cstheme="minorHAnsi"/>
+          <w:color w:val="000000" w:themeColor="text1"/>
+        </w:rPr>
+        <w:t xml:space="preserve">, </w:t>
       </w:r>
       <w:r>
         <w:rPr>
@@ -817,7 +832,7 @@
           <w:i/>
           <w:color w:val="000000" w:themeColor="text1"/>
         </w:rPr>
-        <w:t xml:space="preserve">the </w:t>
+        <w:t xml:space="preserve">distance from top edge of </w:t>
       </w:r>
       <w:r>
         <w:rPr>
@@ -826,14 +841,7 @@
           <w:i/>
           <w:color w:val="000000" w:themeColor="text1"/>
         </w:rPr>
-        <w:t>grid</w:t>
-      </w:r>
-      <w:r>
-        <w:rPr>
-          <w:rFonts w:cstheme="minorHAnsi"/>
-          <w:color w:val="000000" w:themeColor="text1"/>
-        </w:rPr>
-        <w:t xml:space="preserve">, </w:t>
+        <w:t xml:space="preserve">the </w:t>
       </w:r>
       <w:r>
         <w:rPr>
@@ -842,41 +850,14 @@
           <w:i/>
           <w:color w:val="000000" w:themeColor="text1"/>
         </w:rPr>
-        <w:t xml:space="preserve">distance from top edge of </w:t>
-      </w:r>
-      <w:r>
-        <w:rPr>
-          <w:rFonts w:cstheme="minorHAnsi"/>
-          <w:b/>
-          <w:i/>
-          <w:color w:val="000000" w:themeColor="text1"/>
-        </w:rPr>
-        <w:t xml:space="preserve">the </w:t>
-      </w:r>
-      <w:r>
-        <w:rPr>
-          <w:rFonts w:cstheme="minorHAnsi"/>
-          <w:b/>
-          <w:i/>
-          <w:color w:val="000000" w:themeColor="text1"/>
-        </w:rPr>
         <w:t>grid</w:t>
       </w:r>
-      <w:proofErr w:type="gramStart"/>
       <w:r>
         <w:rPr>
           <w:rFonts w:cstheme="minorHAnsi"/>
           <w:color w:val="000000" w:themeColor="text1"/>
         </w:rPr>
-        <w:t>,0,0</w:t>
-      </w:r>
-      <w:proofErr w:type="gramEnd"/>
-      <w:r>
-        <w:rPr>
-          <w:rFonts w:cstheme="minorHAnsi"/>
-          <w:color w:val="000000" w:themeColor="text1"/>
-        </w:rPr>
-        <w:t>"</w:t>
+        <w:t>,0,0"</w:t>
       </w:r>
       <w:r>
         <w:rPr>
@@ -6214,31 +6195,22 @@
       </w:pPr>
       <w:r>
         <w:rPr>
-          <w:b/>
-          <w:i/>
-          <w:sz w:val="24"/>
-          <w:szCs w:val="24"/>
-        </w:rPr>
-        <w:lastRenderedPageBreak/>
-        <w:t xml:space="preserve">Problem - </w:t>
-      </w:r>
-      <w:r>
-        <w:rPr>
           <w:noProof/>
           <w:sz w:val="24"/>
           <w:szCs w:val="24"/>
         </w:rPr>
+        <w:lastRenderedPageBreak/>
         <w:drawing>
-          <wp:anchor distT="0" distB="0" distL="114300" distR="114300" simplePos="0" relativeHeight="251665408" behindDoc="0" locked="0" layoutInCell="1" allowOverlap="1" wp14:anchorId="7CF74DEB" wp14:editId="36753E70">
+          <wp:anchor distT="0" distB="0" distL="114300" distR="114300" simplePos="0" relativeHeight="251658240" behindDoc="0" locked="0" layoutInCell="1" allowOverlap="1" wp14:anchorId="7CF74DEB" wp14:editId="36753E70">
             <wp:simplePos x="0" y="0"/>
             <wp:positionH relativeFrom="column">
-              <wp:posOffset>3065145</wp:posOffset>
+              <wp:posOffset>3085465</wp:posOffset>
             </wp:positionH>
             <wp:positionV relativeFrom="paragraph">
               <wp:posOffset>114300</wp:posOffset>
             </wp:positionV>
-            <wp:extent cx="2881630" cy="1485900"/>
-            <wp:effectExtent l="19050" t="19050" r="13970" b="19050"/>
+            <wp:extent cx="2862580" cy="1476375"/>
+            <wp:effectExtent l="19050" t="19050" r="13970" b="28575"/>
             <wp:wrapSquare wrapText="bothSides"/>
             <wp:docPr id="31" name="Picture 31"/>
             <wp:cNvGraphicFramePr>
@@ -6269,7 +6241,7 @@
                   <pic:spPr bwMode="auto">
                     <a:xfrm>
                       <a:off x="0" y="0"/>
-                      <a:ext cx="2881630" cy="1485900"/>
+                      <a:ext cx="2862580" cy="1476375"/>
                     </a:xfrm>
                     <a:prstGeom prst="rect">
                       <a:avLst/>
@@ -6292,6 +6264,15 @@
             </wp14:sizeRelV>
           </wp:anchor>
         </w:drawing>
+      </w:r>
+      <w:r>
+        <w:rPr>
+          <w:b/>
+          <w:i/>
+          <w:sz w:val="24"/>
+          <w:szCs w:val="24"/>
+        </w:rPr>
+        <w:t xml:space="preserve">Problem - </w:t>
       </w:r>
       <w:r>
         <w:rPr>
@@ -6681,8 +6662,10 @@
                 <w:sz w:val="14"/>
                 <w:szCs w:val="14"/>
               </w:rPr>
-              <w:t>–</w:t>
-            </w:r>
+              <w:t>-</w:t>
+            </w:r>
+            <w:bookmarkStart w:id="0" w:name="_GoBack"/>
+            <w:bookmarkEnd w:id="0"/>
             <w:r>
               <w:rPr>
                 <w:rFonts w:ascii="Consolas" w:hAnsi="Consolas" w:cs="Consolas"/>
@@ -10811,7 +10794,6 @@
           <w:color w:val="000000" w:themeColor="text1"/>
         </w:rPr>
       </w:pPr>
-      <w:proofErr w:type="gramStart"/>
       <w:r>
         <w:rPr>
           <w:rFonts w:cstheme="minorHAnsi"/>
@@ -10826,7 +10808,6 @@
         </w:rPr>
         <w:t>random number generator by using the current time as a seed.</w:t>
       </w:r>
-      <w:proofErr w:type="gramEnd"/>
     </w:p>
     <w:p>
       <w:pPr>
@@ -10847,7 +10828,6 @@
           <w:color w:val="000000" w:themeColor="text1"/>
         </w:rPr>
       </w:pPr>
-      <w:proofErr w:type="gramStart"/>
       <w:r>
         <w:rPr>
           <w:rFonts w:cstheme="minorHAnsi"/>
@@ -10855,9 +10835,9 @@
           <w:i/>
           <w:color w:val="000000" w:themeColor="text1"/>
         </w:rPr>
-        <w:t>number</w:t>
-      </w:r>
-      <w:proofErr w:type="gramEnd"/>
+        <w:t xml:space="preserve">number = new </w:t>
+      </w:r>
+      <w:proofErr w:type="gramStart"/>
       <w:r>
         <w:rPr>
           <w:rFonts w:cstheme="minorHAnsi"/>
@@ -10865,9 +10845,10 @@
           <w:i/>
           <w:color w:val="000000" w:themeColor="text1"/>
         </w:rPr>
-        <w:t xml:space="preserve"> = new Random(</w:t>
+        <w:t>Random(</w:t>
       </w:r>
       <w:proofErr w:type="spellStart"/>
+      <w:proofErr w:type="gramEnd"/>
       <w:r>
         <w:rPr>
           <w:rFonts w:cstheme="minorHAnsi"/>
@@ -10932,8 +10913,6 @@
           <w:color w:val="000000" w:themeColor="text1"/>
         </w:rPr>
       </w:pPr>
-      <w:proofErr w:type="spellStart"/>
-      <w:proofErr w:type="gramStart"/>
       <w:r>
         <w:rPr>
           <w:rFonts w:cstheme="minorHAnsi"/>
@@ -10941,10 +10920,10 @@
           <w:i/>
           <w:color w:val="000000" w:themeColor="text1"/>
         </w:rPr>
-        <w:t>int</w:t>
-      </w:r>
-      <w:proofErr w:type="spellEnd"/>
-      <w:proofErr w:type="gramEnd"/>
+        <w:t xml:space="preserve">int test = </w:t>
+      </w:r>
+      <w:proofErr w:type="spellStart"/>
+      <w:proofErr w:type="gramStart"/>
       <w:r>
         <w:rPr>
           <w:rFonts w:cstheme="minorHAnsi"/>
@@ -10952,9 +10931,10 @@
           <w:i/>
           <w:color w:val="000000" w:themeColor="text1"/>
         </w:rPr>
-        <w:t xml:space="preserve"> test = </w:t>
-      </w:r>
-      <w:proofErr w:type="spellStart"/>
+        <w:t>number.Next</w:t>
+      </w:r>
+      <w:proofErr w:type="spellEnd"/>
+      <w:proofErr w:type="gramEnd"/>
       <w:r>
         <w:rPr>
           <w:rFonts w:cstheme="minorHAnsi"/>
@@ -10962,16 +10942,6 @@
           <w:i/>
           <w:color w:val="000000" w:themeColor="text1"/>
         </w:rPr>
-        <w:t>number.Next</w:t>
-      </w:r>
-      <w:proofErr w:type="spellEnd"/>
-      <w:r>
-        <w:rPr>
-          <w:rFonts w:cstheme="minorHAnsi"/>
-          <w:b/>
-          <w:i/>
-          <w:color w:val="000000" w:themeColor="text1"/>
-        </w:rPr>
         <w:t>(1,21);</w:t>
       </w:r>
     </w:p>
@@ -11101,19 +11071,25 @@
           <w:color w:val="000000" w:themeColor="text1"/>
         </w:rPr>
       </w:pPr>
+      <w:r>
+        <w:rPr>
+          <w:color w:val="000000" w:themeColor="text1"/>
+        </w:rPr>
+        <w:t xml:space="preserve">public static void </w:t>
+      </w:r>
       <w:proofErr w:type="gramStart"/>
       <w:r>
         <w:rPr>
           <w:color w:val="000000" w:themeColor="text1"/>
         </w:rPr>
-        <w:t>public</w:t>
+        <w:t>Follow(</w:t>
       </w:r>
       <w:proofErr w:type="gramEnd"/>
       <w:r>
         <w:rPr>
           <w:color w:val="000000" w:themeColor="text1"/>
         </w:rPr>
-        <w:t xml:space="preserve"> static void Follow(Image </w:t>
+        <w:t xml:space="preserve">Image </w:t>
       </w:r>
       <w:proofErr w:type="spellStart"/>
       <w:r>
@@ -11212,19 +11188,25 @@
       <w:pPr>
         <w:ind w:left="360"/>
       </w:pPr>
+      <w:r>
+        <w:rPr>
+          <w:color w:val="000000" w:themeColor="text1"/>
+        </w:rPr>
+        <w:t xml:space="preserve">public static void </w:t>
+      </w:r>
       <w:proofErr w:type="gramStart"/>
       <w:r>
         <w:rPr>
           <w:color w:val="000000" w:themeColor="text1"/>
         </w:rPr>
-        <w:t>public</w:t>
+        <w:t>Collide(</w:t>
       </w:r>
       <w:proofErr w:type="gramEnd"/>
       <w:r>
         <w:rPr>
           <w:color w:val="000000" w:themeColor="text1"/>
         </w:rPr>
-        <w:t xml:space="preserve"> static void Collide(Image </w:t>
+        <w:t xml:space="preserve">Image </w:t>
       </w:r>
       <w:proofErr w:type="spellStart"/>
       <w:r>
@@ -11466,8 +11448,6 @@
           <w:color w:val="000000" w:themeColor="text1"/>
         </w:rPr>
       </w:pPr>
-      <w:bookmarkStart w:id="0" w:name="_GoBack"/>
-      <w:bookmarkEnd w:id="0"/>
     </w:p>
     <w:sectPr>
       <w:pgSz w:w="12240" w:h="15840"/>
@@ -11480,8 +11460,8 @@
 </file>
 
 <file path=word/numbering.xml><?xml version="1.0" encoding="utf-8"?>
-<w:numbering xmlns:wpc="http://schemas.microsoft.com/office/word/2010/wordprocessingCanvas" xmlns:mc="http://schemas.openxmlformats.org/markup-compatibility/2006" xmlns:o="urn:schemas-microsoft-com:office:office" xmlns:r="http://schemas.openxmlformats.org/officeDocument/2006/relationships" xmlns:m="http://schemas.openxmlformats.org/officeDocument/2006/math" xmlns:v="urn:schemas-microsoft-com:vml" xmlns:wp14="http://schemas.microsoft.com/office/word/2010/wordprocessingDrawing" xmlns:wp="http://schemas.openxmlformats.org/drawingml/2006/wordprocessingDrawing" xmlns:w10="urn:schemas-microsoft-com:office:word" xmlns:w="http://schemas.openxmlformats.org/wordprocessingml/2006/main" xmlns:w14="http://schemas.microsoft.com/office/word/2010/wordml" xmlns:wpg="http://schemas.microsoft.com/office/word/2010/wordprocessingGroup" xmlns:wpi="http://schemas.microsoft.com/office/word/2010/wordprocessingInk" xmlns:wne="http://schemas.microsoft.com/office/word/2006/wordml" xmlns:wps="http://schemas.microsoft.com/office/word/2010/wordprocessingShape" mc:Ignorable="w14 wp14">
-  <w:abstractNum w:abstractNumId="0">
+<w:numbering xmlns:wpc="http://schemas.microsoft.com/office/word/2010/wordprocessingCanvas" xmlns:cx="http://schemas.microsoft.com/office/drawing/2014/chartex" xmlns:cx1="http://schemas.microsoft.com/office/drawing/2015/9/8/chartex" xmlns:cx2="http://schemas.microsoft.com/office/drawing/2015/10/21/chartex" xmlns:cx3="http://schemas.microsoft.com/office/drawing/2016/5/9/chartex" xmlns:cx4="http://schemas.microsoft.com/office/drawing/2016/5/10/chartex" xmlns:cx5="http://schemas.microsoft.com/office/drawing/2016/5/11/chartex" xmlns:cx6="http://schemas.microsoft.com/office/drawing/2016/5/12/chartex" xmlns:cx7="http://schemas.microsoft.com/office/drawing/2016/5/13/chartex" xmlns:cx8="http://schemas.microsoft.com/office/drawing/2016/5/14/chartex" xmlns:mc="http://schemas.openxmlformats.org/markup-compatibility/2006" xmlns:aink="http://schemas.microsoft.com/office/drawing/2016/ink" xmlns:am3d="http://schemas.microsoft.com/office/drawing/2017/model3d" xmlns:o="urn:schemas-microsoft-com:office:office" xmlns:r="http://schemas.openxmlformats.org/officeDocument/2006/relationships" xmlns:m="http://schemas.openxmlformats.org/officeDocument/2006/math" xmlns:v="urn:schemas-microsoft-com:vml" xmlns:wp14="http://schemas.microsoft.com/office/word/2010/wordprocessingDrawing" xmlns:wp="http://schemas.openxmlformats.org/drawingml/2006/wordprocessingDrawing" xmlns:w10="urn:schemas-microsoft-com:office:word" xmlns:w="http://schemas.openxmlformats.org/wordprocessingml/2006/main" xmlns:w14="http://schemas.microsoft.com/office/word/2010/wordml" xmlns:w15="http://schemas.microsoft.com/office/word/2012/wordml" xmlns:w16cid="http://schemas.microsoft.com/office/word/2016/wordml/cid" xmlns:w16se="http://schemas.microsoft.com/office/word/2015/wordml/symex" xmlns:wpg="http://schemas.microsoft.com/office/word/2010/wordprocessingGroup" xmlns:wpi="http://schemas.microsoft.com/office/word/2010/wordprocessingInk" xmlns:wne="http://schemas.microsoft.com/office/word/2006/wordml" xmlns:wps="http://schemas.microsoft.com/office/word/2010/wordprocessingShape" mc:Ignorable="w14 w15 w16se w16cid wp14">
+  <w:abstractNum w:abstractNumId="0" w15:restartNumberingAfterBreak="0">
     <w:nsid w:val="008A6502"/>
     <w:multiLevelType w:val="hybridMultilevel"/>
     <w:tmpl w:val="80A6E868"/>
@@ -11594,7 +11574,7 @@
       </w:rPr>
     </w:lvl>
   </w:abstractNum>
-  <w:abstractNum w:abstractNumId="1">
+  <w:abstractNum w:abstractNumId="1" w15:restartNumberingAfterBreak="0">
     <w:nsid w:val="047A5E47"/>
     <w:multiLevelType w:val="hybridMultilevel"/>
     <w:tmpl w:val="BC56C5B8"/>
@@ -11707,7 +11687,7 @@
       </w:rPr>
     </w:lvl>
   </w:abstractNum>
-  <w:abstractNum w:abstractNumId="2">
+  <w:abstractNum w:abstractNumId="2" w15:restartNumberingAfterBreak="0">
     <w:nsid w:val="104E30E7"/>
     <w:multiLevelType w:val="hybridMultilevel"/>
     <w:tmpl w:val="7B9C8A4A"/>
@@ -11820,7 +11800,7 @@
       </w:rPr>
     </w:lvl>
   </w:abstractNum>
-  <w:abstractNum w:abstractNumId="3">
+  <w:abstractNum w:abstractNumId="3" w15:restartNumberingAfterBreak="0">
     <w:nsid w:val="10571984"/>
     <w:multiLevelType w:val="hybridMultilevel"/>
     <w:tmpl w:val="2D14DADC"/>
@@ -11933,7 +11913,7 @@
       </w:rPr>
     </w:lvl>
   </w:abstractNum>
-  <w:abstractNum w:abstractNumId="4">
+  <w:abstractNum w:abstractNumId="4" w15:restartNumberingAfterBreak="0">
     <w:nsid w:val="26652A31"/>
     <w:multiLevelType w:val="hybridMultilevel"/>
     <w:tmpl w:val="83AE153E"/>
@@ -12046,7 +12026,7 @@
       </w:rPr>
     </w:lvl>
   </w:abstractNum>
-  <w:abstractNum w:abstractNumId="5">
+  <w:abstractNum w:abstractNumId="5" w15:restartNumberingAfterBreak="0">
     <w:nsid w:val="37893C1A"/>
     <w:multiLevelType w:val="hybridMultilevel"/>
     <w:tmpl w:val="C0A89A68"/>
@@ -12159,7 +12139,7 @@
       </w:rPr>
     </w:lvl>
   </w:abstractNum>
-  <w:abstractNum w:abstractNumId="6">
+  <w:abstractNum w:abstractNumId="6" w15:restartNumberingAfterBreak="0">
     <w:nsid w:val="3E3D66F8"/>
     <w:multiLevelType w:val="hybridMultilevel"/>
     <w:tmpl w:val="173C9A10"/>
@@ -12299,7 +12279,7 @@
       </w:rPr>
     </w:lvl>
   </w:abstractNum>
-  <w:abstractNum w:abstractNumId="7">
+  <w:abstractNum w:abstractNumId="7" w15:restartNumberingAfterBreak="0">
     <w:nsid w:val="42B029DD"/>
     <w:multiLevelType w:val="hybridMultilevel"/>
     <w:tmpl w:val="E6D064CE"/>
@@ -12412,7 +12392,7 @@
       </w:rPr>
     </w:lvl>
   </w:abstractNum>
-  <w:abstractNum w:abstractNumId="8">
+  <w:abstractNum w:abstractNumId="8" w15:restartNumberingAfterBreak="0">
     <w:nsid w:val="449B2D92"/>
     <w:multiLevelType w:val="hybridMultilevel"/>
     <w:tmpl w:val="5F7A2E34"/>
@@ -12549,7 +12529,7 @@
       </w:rPr>
     </w:lvl>
   </w:abstractNum>
-  <w:abstractNum w:abstractNumId="9">
+  <w:abstractNum w:abstractNumId="9" w15:restartNumberingAfterBreak="0">
     <w:nsid w:val="56EA1157"/>
     <w:multiLevelType w:val="hybridMultilevel"/>
     <w:tmpl w:val="F50ED982"/>
@@ -12689,7 +12669,7 @@
       </w:rPr>
     </w:lvl>
   </w:abstractNum>
-  <w:abstractNum w:abstractNumId="10">
+  <w:abstractNum w:abstractNumId="10" w15:restartNumberingAfterBreak="0">
     <w:nsid w:val="570C2D2C"/>
     <w:multiLevelType w:val="hybridMultilevel"/>
     <w:tmpl w:val="3E804306"/>
@@ -12802,7 +12782,7 @@
       </w:rPr>
     </w:lvl>
   </w:abstractNum>
-  <w:abstractNum w:abstractNumId="11">
+  <w:abstractNum w:abstractNumId="11" w15:restartNumberingAfterBreak="0">
     <w:nsid w:val="5B0B7FF8"/>
     <w:multiLevelType w:val="hybridMultilevel"/>
     <w:tmpl w:val="33DA841C"/>
@@ -12915,7 +12895,7 @@
       </w:rPr>
     </w:lvl>
   </w:abstractNum>
-  <w:abstractNum w:abstractNumId="12">
+  <w:abstractNum w:abstractNumId="12" w15:restartNumberingAfterBreak="0">
     <w:nsid w:val="5D874400"/>
     <w:multiLevelType w:val="hybridMultilevel"/>
     <w:tmpl w:val="763EB124"/>
@@ -13001,7 +12981,7 @@
       </w:pPr>
     </w:lvl>
   </w:abstractNum>
-  <w:abstractNum w:abstractNumId="13">
+  <w:abstractNum w:abstractNumId="13" w15:restartNumberingAfterBreak="0">
     <w:nsid w:val="635E5BBB"/>
     <w:multiLevelType w:val="hybridMultilevel"/>
     <w:tmpl w:val="CE041D00"/>
@@ -13114,7 +13094,7 @@
       </w:rPr>
     </w:lvl>
   </w:abstractNum>
-  <w:abstractNum w:abstractNumId="14">
+  <w:abstractNum w:abstractNumId="14" w15:restartNumberingAfterBreak="0">
     <w:nsid w:val="65007E18"/>
     <w:multiLevelType w:val="hybridMultilevel"/>
     <w:tmpl w:val="5F7A2E34"/>
@@ -13254,7 +13234,7 @@
       </w:rPr>
     </w:lvl>
   </w:abstractNum>
-  <w:abstractNum w:abstractNumId="15">
+  <w:abstractNum w:abstractNumId="15" w15:restartNumberingAfterBreak="0">
     <w:nsid w:val="6EA62EB9"/>
     <w:multiLevelType w:val="hybridMultilevel"/>
     <w:tmpl w:val="5CC2F5E6"/>
@@ -13367,7 +13347,7 @@
       </w:rPr>
     </w:lvl>
   </w:abstractNum>
-  <w:abstractNum w:abstractNumId="16">
+  <w:abstractNum w:abstractNumId="16" w15:restartNumberingAfterBreak="0">
     <w:nsid w:val="7422147A"/>
     <w:multiLevelType w:val="hybridMultilevel"/>
     <w:tmpl w:val="54CEC47A"/>
@@ -13480,7 +13460,7 @@
       </w:rPr>
     </w:lvl>
   </w:abstractNum>
-  <w:abstractNum w:abstractNumId="17">
+  <w:abstractNum w:abstractNumId="17" w15:restartNumberingAfterBreak="0">
     <w:nsid w:val="7EBF2AD3"/>
     <w:multiLevelType w:val="hybridMultilevel"/>
     <w:tmpl w:val="31643B8A"/>
@@ -13651,7 +13631,7 @@
 </file>
 
 <file path=word/styles.xml><?xml version="1.0" encoding="utf-8"?>
-<w:styles xmlns:mc="http://schemas.openxmlformats.org/markup-compatibility/2006" xmlns:r="http://schemas.openxmlformats.org/officeDocument/2006/relationships" xmlns:w="http://schemas.openxmlformats.org/wordprocessingml/2006/main" xmlns:w14="http://schemas.microsoft.com/office/word/2010/wordml" mc:Ignorable="w14">
+<w:styles xmlns:mc="http://schemas.openxmlformats.org/markup-compatibility/2006" xmlns:r="http://schemas.openxmlformats.org/officeDocument/2006/relationships" xmlns:w="http://schemas.openxmlformats.org/wordprocessingml/2006/main" xmlns:w14="http://schemas.microsoft.com/office/word/2010/wordml" xmlns:w15="http://schemas.microsoft.com/office/word/2012/wordml" xmlns:w16cid="http://schemas.microsoft.com/office/word/2016/wordml/cid" xmlns:w16se="http://schemas.microsoft.com/office/word/2015/wordml/symex" mc:Ignorable="w14 w15 w16se w16cid">
   <w:docDefaults>
     <w:rPrDefault>
       <w:rPr>
@@ -13667,660 +13647,382 @@
       </w:pPr>
     </w:pPrDefault>
   </w:docDefaults>
-  <w:latentStyles w:defLockedState="0" w:defUIPriority="99" w:defSemiHidden="1" w:defUnhideWhenUsed="1" w:defQFormat="0" w:count="267">
-    <w:lsdException w:name="Normal" w:semiHidden="0" w:uiPriority="0" w:unhideWhenUsed="0" w:qFormat="1"/>
-    <w:lsdException w:name="heading 1" w:semiHidden="0" w:uiPriority="9" w:unhideWhenUsed="0" w:qFormat="1"/>
-    <w:lsdException w:name="heading 2" w:uiPriority="0" w:qFormat="1"/>
-    <w:lsdException w:name="heading 3" w:uiPriority="9" w:qFormat="1"/>
-    <w:lsdException w:name="heading 4" w:uiPriority="9" w:qFormat="1"/>
-    <w:lsdException w:name="heading 5" w:uiPriority="9" w:qFormat="1"/>
-    <w:lsdException w:name="heading 6" w:uiPriority="9" w:qFormat="1"/>
-    <w:lsdException w:name="heading 7" w:uiPriority="9" w:qFormat="1"/>
-    <w:lsdException w:name="heading 8" w:uiPriority="9" w:qFormat="1"/>
-    <w:lsdException w:name="heading 9" w:uiPriority="9" w:qFormat="1"/>
-    <w:lsdException w:name="toc 1" w:uiPriority="39"/>
-    <w:lsdException w:name="toc 2" w:uiPriority="39"/>
-    <w:lsdException w:name="toc 3" w:uiPriority="39"/>
-    <w:lsdException w:name="toc 4" w:uiPriority="39"/>
-    <w:lsdException w:name="toc 5" w:uiPriority="39"/>
-    <w:lsdException w:name="toc 6" w:uiPriority="39"/>
-    <w:lsdException w:name="toc 7" w:uiPriority="39"/>
-    <w:lsdException w:name="toc 8" w:uiPriority="39"/>
-    <w:lsdException w:name="toc 9" w:uiPriority="39"/>
-    <w:lsdException w:name="caption" w:uiPriority="35" w:qFormat="1"/>
-    <w:lsdException w:name="Title" w:semiHidden="0" w:uiPriority="10" w:unhideWhenUsed="0" w:qFormat="1"/>
-    <w:lsdException w:name="Default Paragraph Font" w:uiPriority="1"/>
-    <w:lsdException w:name="Body Text" w:uiPriority="0"/>
-    <w:lsdException w:name="Subtitle" w:semiHidden="0" w:uiPriority="11" w:unhideWhenUsed="0" w:qFormat="1"/>
-    <w:lsdException w:name="Strong" w:semiHidden="0" w:uiPriority="22" w:unhideWhenUsed="0" w:qFormat="1"/>
-    <w:lsdException w:name="Emphasis" w:semiHidden="0" w:uiPriority="20" w:unhideWhenUsed="0" w:qFormat="1"/>
-    <w:lsdException w:name="Table Grid" w:semiHidden="0" w:uiPriority="0" w:unhideWhenUsed="0"/>
-    <w:lsdException w:name="Placeholder Text" w:unhideWhenUsed="0"/>
-    <w:lsdException w:name="No Spacing" w:semiHidden="0" w:uiPriority="1" w:unhideWhenUsed="0" w:qFormat="1"/>
-    <w:lsdException w:name="Light Shading" w:semiHidden="0" w:uiPriority="60" w:unhideWhenUsed="0"/>
-    <w:lsdException w:name="Light List" w:semiHidden="0" w:uiPriority="61" w:unhideWhenUsed="0"/>
-    <w:lsdException w:name="Light Grid" w:semiHidden="0" w:uiPriority="62" w:unhideWhenUsed="0"/>
-    <w:lsdException w:name="Medium Shading 1" w:semiHidden="0" w:uiPriority="63" w:unhideWhenUsed="0"/>
-    <w:lsdException w:name="Medium Shading 2" w:semiHidden="0" w:uiPriority="64" w:unhideWhenUsed="0"/>
-    <w:lsdException w:name="Medium List 1" w:semiHidden="0" w:uiPriority="65" w:unhideWhenUsed="0"/>
-    <w:lsdException w:name="Medium List 2" w:semiHidden="0" w:uiPriority="66" w:unhideWhenUsed="0"/>
-    <w:lsdException w:name="Medium Grid 1" w:semiHidden="0" w:uiPriority="67" w:unhideWhenUsed="0"/>
-    <w:lsdException w:name="Medium Grid 2" w:semiHidden="0" w:uiPriority="68" w:unhideWhenUsed="0"/>
-    <w:lsdException w:name="Medium Grid 3" w:semiHidden="0" w:uiPriority="69" w:unhideWhenUsed="0"/>
-    <w:lsdException w:name="Dark List" w:semiHidden="0" w:uiPriority="70" w:unhideWhenUsed="0"/>
-    <w:lsdException w:name="Colorful Shading" w:semiHidden="0" w:uiPriority="71" w:unhideWhenUsed="0"/>
-    <w:lsdException w:name="Colorful List" w:semiHidden="0" w:uiPriority="72" w:unhideWhenUsed="0"/>
-    <w:lsdException w:name="Colorful Grid" w:semiHidden="0" w:uiPriority="73" w:unhideWhenUsed="0"/>
-    <w:lsdException w:name="Light Shading Accent 1" w:semiHidden="0" w:uiPriority="60" w:unhideWhenUsed="0"/>
-    <w:lsdException w:name="Light List Accent 1" w:semiHidden="0" w:uiPriority="61" w:unhideWhenUsed="0"/>
-    <w:lsdException w:name="Light Grid Accent 1" w:semiHidden="0" w:uiPriority="62" w:unhideWhenUsed="0"/>
-    <w:lsdException w:name="Medium Shading 1 Accent 1" w:semiHidden="0" w:uiPriority="63" w:unhideWhenUsed="0"/>
-    <w:lsdException w:name="Medium Shading 2 Accent 1" w:semiHidden="0" w:uiPriority="64" w:unhideWhenUsed="0"/>
-    <w:lsdException w:name="Medium List 1 Accent 1" w:semiHidden="0" w:uiPriority="65" w:unhideWhenUsed="0"/>
-    <w:lsdException w:name="Revision" w:unhideWhenUsed="0"/>
-    <w:lsdException w:name="List Paragraph" w:semiHidden="0" w:uiPriority="34" w:unhideWhenUsed="0" w:qFormat="1"/>
-    <w:lsdException w:name="Quote" w:semiHidden="0" w:uiPriority="29" w:unhideWhenUsed="0" w:qFormat="1"/>
-    <w:lsdException w:name="Intense Quote" w:semiHidden="0" w:uiPriority="30" w:unhideWhenUsed="0" w:qFormat="1"/>
-    <w:lsdException w:name="Medium List 2 Accent 1" w:semiHidden="0" w:uiPriority="66" w:unhideWhenUsed="0"/>
-    <w:lsdException w:name="Medium Grid 1 Accent 1" w:semiHidden="0" w:uiPriority="67" w:unhideWhenUsed="0"/>
-    <w:lsdException w:name="Medium Grid 2 Accent 1" w:semiHidden="0" w:uiPriority="68" w:unhideWhenUsed="0"/>
-    <w:lsdException w:name="Medium Grid 3 Accent 1" w:semiHidden="0" w:uiPriority="69" w:unhideWhenUsed="0"/>
-    <w:lsdException w:name="Dark List Accent 1" w:semiHidden="0" w:uiPriority="70" w:unhideWhenUsed="0"/>
-    <w:lsdException w:name="Colorful Shading Accent 1" w:semiHidden="0" w:uiPriority="71" w:unhideWhenUsed="0"/>
-    <w:lsdException w:name="Colorful List Accent 1" w:semiHidden="0" w:uiPriority="72" w:unhideWhenUsed="0"/>
-    <w:lsdException w:name="Colorful Grid Accent 1" w:semiHidden="0" w:uiPriority="73" w:unhideWhenUsed="0"/>
-    <w:lsdException w:name="Light Shading Accent 2" w:semiHidden="0" w:uiPriority="60" w:unhideWhenUsed="0"/>
-    <w:lsdException w:name="Light List Accent 2" w:semiHidden="0" w:uiPriority="61" w:unhideWhenUsed="0"/>
-    <w:lsdException w:name="Light Grid Accent 2" w:semiHidden="0" w:uiPriority="62" w:unhideWhenUsed="0"/>
-    <w:lsdException w:name="Medium Shading 1 Accent 2" w:semiHidden="0" w:uiPriority="63" w:unhideWhenUsed="0"/>
-    <w:lsdException w:name="Medium Shading 2 Accent 2" w:semiHidden="0" w:uiPriority="64" w:unhideWhenUsed="0"/>
-    <w:lsdException w:name="Medium List 1 Accent 2" w:semiHidden="0" w:uiPriority="65" w:unhideWhenUsed="0"/>
-    <w:lsdException w:name="Medium List 2 Accent 2" w:semiHidden="0" w:uiPriority="66" w:unhideWhenUsed="0"/>
-    <w:lsdException w:name="Medium Grid 1 Accent 2" w:semiHidden="0" w:uiPriority="67" w:unhideWhenUsed="0"/>
-    <w:lsdException w:name="Medium Grid 2 Accent 2" w:semiHidden="0" w:uiPriority="68" w:unhideWhenUsed="0"/>
-    <w:lsdException w:name="Medium Grid 3 Accent 2" w:semiHidden="0" w:uiPriority="69" w:unhideWhenUsed="0"/>
-    <w:lsdException w:name="Dark List Accent 2" w:semiHidden="0" w:uiPriority="70" w:unhideWhenUsed="0"/>
-    <w:lsdException w:name="Colorful Shading Accent 2" w:semiHidden="0" w:uiPriority="71" w:unhideWhenUsed="0"/>
-    <w:lsdException w:name="Colorful List Accent 2" w:semiHidden="0" w:uiPriority="72" w:unhideWhenUsed="0"/>
-    <w:lsdException w:name="Colorful Grid Accent 2" w:semiHidden="0" w:uiPriority="73" w:unhideWhenUsed="0"/>
-    <w:lsdException w:name="Light Shading Accent 3" w:semiHidden="0" w:uiPriority="60" w:unhideWhenUsed="0"/>
-    <w:lsdException w:name="Light List Accent 3" w:semiHidden="0" w:uiPriority="61" w:unhideWhenUsed="0"/>
-    <w:lsdException w:name="Light Grid Accent 3" w:semiHidden="0" w:uiPriority="62" w:unhideWhenUsed="0"/>
-    <w:lsdException w:name="Medium Shading 1 Accent 3" w:semiHidden="0" w:uiPriority="63" w:unhideWhenUsed="0"/>
-    <w:lsdException w:name="Medium Shading 2 Accent 3" w:semiHidden="0" w:uiPriority="64" w:unhideWhenUsed="0"/>
-    <w:lsdException w:name="Medium List 1 Accent 3" w:semiHidden="0" w:uiPriority="65" w:unhideWhenUsed="0"/>
-    <w:lsdException w:name="Medium List 2 Accent 3" w:semiHidden="0" w:uiPriority="66" w:unhideWhenUsed="0"/>
-    <w:lsdException w:name="Medium Grid 1 Accent 3" w:semiHidden="0" w:uiPriority="67" w:unhideWhenUsed="0"/>
-    <w:lsdException w:name="Medium Grid 2 Accent 3" w:semiHidden="0" w:uiPriority="68" w:unhideWhenUsed="0"/>
-    <w:lsdException w:name="Medium Grid 3 Accent 3" w:semiHidden="0" w:uiPriority="69" w:unhideWhenUsed="0"/>
-    <w:lsdException w:name="Dark List Accent 3" w:semiHidden="0" w:uiPriority="70" w:unhideWhenUsed="0"/>
-    <w:lsdException w:name="Colorful Shading Accent 3" w:semiHidden="0" w:uiPriority="71" w:unhideWhenUsed="0"/>
-    <w:lsdException w:name="Colorful List Accent 3" w:semiHidden="0" w:uiPriority="72" w:unhideWhenUsed="0"/>
-    <w:lsdException w:name="Colorful Grid Accent 3" w:semiHidden="0" w:uiPriority="73" w:unhideWhenUsed="0"/>
-    <w:lsdException w:name="Light Shading Accent 4" w:semiHidden="0" w:uiPriority="60" w:unhideWhenUsed="0"/>
-    <w:lsdException w:name="Light List Accent 4" w:semiHidden="0" w:uiPriority="61" w:unhideWhenUsed="0"/>
-    <w:lsdException w:name="Light Grid Accent 4" w:semiHidden="0" w:uiPriority="62" w:unhideWhenUsed="0"/>
-    <w:lsdException w:name="Medium Shading 1 Accent 4" w:semiHidden="0" w:uiPriority="63" w:unhideWhenUsed="0"/>
-    <w:lsdException w:name="Medium Shading 2 Accent 4" w:semiHidden="0" w:uiPriority="64" w:unhideWhenUsed="0"/>
-    <w:lsdException w:name="Medium List 1 Accent 4" w:semiHidden="0" w:uiPriority="65" w:unhideWhenUsed="0"/>
-    <w:lsdException w:name="Medium List 2 Accent 4" w:semiHidden="0" w:uiPriority="66" w:unhideWhenUsed="0"/>
-    <w:lsdException w:name="Medium Grid 1 Accent 4" w:semiHidden="0" w:uiPriority="67" w:unhideWhenUsed="0"/>
-    <w:lsdException w:name="Medium Grid 2 Accent 4" w:semiHidden="0" w:uiPriority="68" w:unhideWhenUsed="0"/>
-    <w:lsdException w:name="Medium Grid 3 Accent 4" w:semiHidden="0" w:uiPriority="69" w:unhideWhenUsed="0"/>
-    <w:lsdException w:name="Dark List Accent 4" w:semiHidden="0" w:uiPriority="70" w:unhideWhenUsed="0"/>
-    <w:lsdException w:name="Colorful Shading Accent 4" w:semiHidden="0" w:uiPriority="71" w:unhideWhenUsed="0"/>
-    <w:lsdException w:name="Colorful List Accent 4" w:semiHidden="0" w:uiPriority="72" w:unhideWhenUsed="0"/>
-    <w:lsdException w:name="Colorful Grid Accent 4" w:semiHidden="0" w:uiPriority="73" w:unhideWhenUsed="0"/>
-    <w:lsdException w:name="Light Shading Accent 5" w:semiHidden="0" w:uiPriority="60" w:unhideWhenUsed="0"/>
-    <w:lsdException w:name="Light List Accent 5" w:semiHidden="0" w:uiPriority="61" w:unhideWhenUsed="0"/>
-    <w:lsdException w:name="Light Grid Accent 5" w:semiHidden="0" w:uiPriority="62" w:unhideWhenUsed="0"/>
-    <w:lsdException w:name="Medium Shading 1 Accent 5" w:semiHidden="0" w:uiPriority="63" w:unhideWhenUsed="0"/>
-    <w:lsdException w:name="Medium Shading 2 Accent 5" w:semiHidden="0" w:uiPriority="64" w:unhideWhenUsed="0"/>
-    <w:lsdException w:name="Medium List 1 Accent 5" w:semiHidden="0" w:uiPriority="65" w:unhideWhenUsed="0"/>
-    <w:lsdException w:name="Medium List 2 Accent 5" w:semiHidden="0" w:uiPriority="66" w:unhideWhenUsed="0"/>
-    <w:lsdException w:name="Medium Grid 1 Accent 5" w:semiHidden="0" w:uiPriority="67" w:unhideWhenUsed="0"/>
-    <w:lsdException w:name="Medium Grid 2 Accent 5" w:semiHidden="0" w:uiPriority="68" w:unhideWhenUsed="0"/>
-    <w:lsdException w:name="Medium Grid 3 Accent 5" w:semiHidden="0" w:uiPriority="69" w:unhideWhenUsed="0"/>
-    <w:lsdException w:name="Dark List Accent 5" w:semiHidden="0" w:uiPriority="70" w:unhideWhenUsed="0"/>
-    <w:lsdException w:name="Colorful Shading Accent 5" w:semiHidden="0" w:uiPriority="71" w:unhideWhenUsed="0"/>
-    <w:lsdException w:name="Colorful List Accent 5" w:semiHidden="0" w:uiPriority="72" w:unhideWhenUsed="0"/>
-    <w:lsdException w:name="Colorful Grid Accent 5" w:semiHidden="0" w:uiPriority="73" w:unhideWhenUsed="0"/>
-    <w:lsdException w:name="Light Shading Accent 6" w:semiHidden="0" w:uiPriority="60" w:unhideWhenUsed="0"/>
-    <w:lsdException w:name="Light List Accent 6" w:semiHidden="0" w:uiPriority="61" w:unhideWhenUsed="0"/>
-    <w:lsdException w:name="Light Grid Accent 6" w:semiHidden="0" w:uiPriority="62" w:unhideWhenUsed="0"/>
-    <w:lsdException w:name="Medium Shading 1 Accent 6" w:semiHidden="0" w:uiPriority="63" w:unhideWhenUsed="0"/>
-    <w:lsdException w:name="Medium Shading 2 Accent 6" w:semiHidden="0" w:uiPriority="64" w:unhideWhenUsed="0"/>
-    <w:lsdException w:name="Medium List 1 Accent 6" w:semiHidden="0" w:uiPriority="65" w:unhideWhenUsed="0"/>
-    <w:lsdException w:name="Medium List 2 Accent 6" w:semiHidden="0" w:uiPriority="66" w:unhideWhenUsed="0"/>
-    <w:lsdException w:name="Medium Grid 1 Accent 6" w:semiHidden="0" w:uiPriority="67" w:unhideWhenUsed="0"/>
-    <w:lsdException w:name="Medium Grid 2 Accent 6" w:semiHidden="0" w:uiPriority="68" w:unhideWhenUsed="0"/>
-    <w:lsdException w:name="Medium Grid 3 Accent 6" w:semiHidden="0" w:uiPriority="69" w:unhideWhenUsed="0"/>
-    <w:lsdException w:name="Dark List Accent 6" w:semiHidden="0" w:uiPriority="70" w:unhideWhenUsed="0"/>
-    <w:lsdException w:name="Colorful Shading Accent 6" w:semiHidden="0" w:uiPriority="71" w:unhideWhenUsed="0"/>
-    <w:lsdException w:name="Colorful List Accent 6" w:semiHidden="0" w:uiPriority="72" w:unhideWhenUsed="0"/>
-    <w:lsdException w:name="Colorful Grid Accent 6" w:semiHidden="0" w:uiPriority="73" w:unhideWhenUsed="0"/>
-    <w:lsdException w:name="Subtle Emphasis" w:semiHidden="0" w:uiPriority="19" w:unhideWhenUsed="0" w:qFormat="1"/>
-    <w:lsdException w:name="Intense Emphasis" w:semiHidden="0" w:uiPriority="21" w:unhideWhenUsed="0" w:qFormat="1"/>
-    <w:lsdException w:name="Subtle Reference" w:semiHidden="0" w:uiPriority="31" w:unhideWhenUsed="0" w:qFormat="1"/>
-    <w:lsdException w:name="Intense Reference" w:semiHidden="0" w:uiPriority="32" w:unhideWhenUsed="0" w:qFormat="1"/>
-    <w:lsdException w:name="Book Title" w:semiHidden="0" w:uiPriority="33" w:unhideWhenUsed="0" w:qFormat="1"/>
-    <w:lsdException w:name="Bibliography" w:uiPriority="37"/>
-    <w:lsdException w:name="TOC Heading" w:uiPriority="39" w:qFormat="1"/>
-  </w:latentStyles>
-  <w:style w:type="paragraph" w:default="1" w:styleId="Normal">
-    <w:name w:val="Normal"/>
-    <w:qFormat/>
-  </w:style>
-  <w:style w:type="paragraph" w:styleId="Heading1">
-    <w:name w:val="heading 1"/>
-    <w:basedOn w:val="Normal"/>
-    <w:next w:val="Normal"/>
-    <w:link w:val="Heading1Char"/>
-    <w:uiPriority w:val="9"/>
-    <w:qFormat/>
-    <w:rsid w:val="00ED3BC6"/>
-    <w:pPr>
-      <w:keepNext/>
-      <w:keepLines/>
-      <w:spacing w:before="480" w:after="0"/>
-      <w:outlineLvl w:val="0"/>
-    </w:pPr>
-    <w:rPr>
-      <w:rFonts w:asciiTheme="majorHAnsi" w:eastAsiaTheme="majorEastAsia" w:hAnsiTheme="majorHAnsi" w:cstheme="majorBidi"/>
-      <w:b/>
-      <w:bCs/>
-      <w:color w:val="365F91" w:themeColor="accent1" w:themeShade="BF"/>
-      <w:sz w:val="28"/>
-      <w:szCs w:val="28"/>
-    </w:rPr>
-  </w:style>
-  <w:style w:type="paragraph" w:styleId="Heading2">
-    <w:name w:val="heading 2"/>
-    <w:basedOn w:val="Normal"/>
-    <w:next w:val="Normal"/>
-    <w:link w:val="Heading2Char"/>
-    <w:qFormat/>
-    <w:rsid w:val="0067765F"/>
-    <w:pPr>
-      <w:keepNext/>
-      <w:spacing w:after="0" w:line="240" w:lineRule="auto"/>
-      <w:outlineLvl w:val="1"/>
-    </w:pPr>
-    <w:rPr>
-      <w:rFonts w:ascii="Times New Roman" w:eastAsia="Times New Roman" w:hAnsi="Times New Roman" w:cs="Times New Roman"/>
-      <w:b/>
-      <w:bCs/>
-      <w:sz w:val="24"/>
-      <w:szCs w:val="20"/>
-      <w:lang w:val="en-GB"/>
-    </w:rPr>
-  </w:style>
-  <w:style w:type="paragraph" w:styleId="Heading5">
-    <w:name w:val="heading 5"/>
-    <w:basedOn w:val="Normal"/>
-    <w:next w:val="Normal"/>
-    <w:link w:val="Heading5Char"/>
-    <w:uiPriority w:val="9"/>
-    <w:semiHidden/>
-    <w:unhideWhenUsed/>
-    <w:qFormat/>
-    <w:rsid w:val="0009085C"/>
-    <w:pPr>
-      <w:keepNext/>
-      <w:keepLines/>
-      <w:spacing w:before="200" w:after="0" w:line="240" w:lineRule="auto"/>
-      <w:outlineLvl w:val="4"/>
-    </w:pPr>
-    <w:rPr>
-      <w:rFonts w:asciiTheme="majorHAnsi" w:eastAsiaTheme="majorEastAsia" w:hAnsiTheme="majorHAnsi" w:cstheme="majorBidi"/>
-      <w:color w:val="243F60" w:themeColor="accent1" w:themeShade="7F"/>
-      <w:sz w:val="20"/>
-      <w:szCs w:val="20"/>
-      <w:lang w:val="en-GB"/>
-    </w:rPr>
-  </w:style>
-  <w:style w:type="character" w:default="1" w:styleId="DefaultParagraphFont">
-    <w:name w:val="Default Paragraph Font"/>
-    <w:uiPriority w:val="1"/>
-    <w:semiHidden/>
-    <w:unhideWhenUsed/>
-  </w:style>
-  <w:style w:type="table" w:default="1" w:styleId="TableNormal">
-    <w:name w:val="Normal Table"/>
-    <w:uiPriority w:val="99"/>
-    <w:semiHidden/>
-    <w:unhideWhenUsed/>
-    <w:tblPr>
-      <w:tblInd w:w="0" w:type="dxa"/>
-      <w:tblCellMar>
-        <w:top w:w="0" w:type="dxa"/>
-        <w:left w:w="108" w:type="dxa"/>
-        <w:bottom w:w="0" w:type="dxa"/>
-        <w:right w:w="108" w:type="dxa"/>
-      </w:tblCellMar>
-    </w:tblPr>
-  </w:style>
-  <w:style w:type="numbering" w:default="1" w:styleId="NoList">
-    <w:name w:val="No List"/>
-    <w:uiPriority w:val="99"/>
-    <w:semiHidden/>
-    <w:unhideWhenUsed/>
-  </w:style>
-  <w:style w:type="paragraph" w:styleId="ListParagraph">
-    <w:name w:val="List Paragraph"/>
-    <w:basedOn w:val="Normal"/>
-    <w:uiPriority w:val="34"/>
-    <w:qFormat/>
-    <w:rsid w:val="00ED3BC6"/>
-    <w:pPr>
-      <w:ind w:left="720"/>
-      <w:contextualSpacing/>
-    </w:pPr>
-  </w:style>
-  <w:style w:type="character" w:customStyle="1" w:styleId="Heading1Char">
-    <w:name w:val="Heading 1 Char"/>
-    <w:basedOn w:val="DefaultParagraphFont"/>
-    <w:link w:val="Heading1"/>
-    <w:uiPriority w:val="9"/>
-    <w:rsid w:val="00ED3BC6"/>
-    <w:rPr>
-      <w:rFonts w:asciiTheme="majorHAnsi" w:eastAsiaTheme="majorEastAsia" w:hAnsiTheme="majorHAnsi" w:cstheme="majorBidi"/>
-      <w:b/>
-      <w:bCs/>
-      <w:color w:val="365F91" w:themeColor="accent1" w:themeShade="BF"/>
-      <w:sz w:val="28"/>
-      <w:szCs w:val="28"/>
-    </w:rPr>
-  </w:style>
-  <w:style w:type="paragraph" w:styleId="NoSpacing">
-    <w:name w:val="No Spacing"/>
-    <w:uiPriority w:val="1"/>
-    <w:qFormat/>
-    <w:rsid w:val="00ED3BC6"/>
-    <w:pPr>
-      <w:spacing w:after="0" w:line="240" w:lineRule="auto"/>
-    </w:pPr>
-  </w:style>
-  <w:style w:type="paragraph" w:styleId="BalloonText">
-    <w:name w:val="Balloon Text"/>
-    <w:basedOn w:val="Normal"/>
-    <w:link w:val="BalloonTextChar"/>
-    <w:uiPriority w:val="99"/>
-    <w:semiHidden/>
-    <w:unhideWhenUsed/>
-    <w:rsid w:val="0074760D"/>
-    <w:pPr>
-      <w:spacing w:after="0" w:line="240" w:lineRule="auto"/>
-    </w:pPr>
-    <w:rPr>
-      <w:rFonts w:ascii="Tahoma" w:hAnsi="Tahoma" w:cs="Tahoma"/>
-      <w:sz w:val="16"/>
-      <w:szCs w:val="16"/>
-    </w:rPr>
-  </w:style>
-  <w:style w:type="character" w:customStyle="1" w:styleId="BalloonTextChar">
-    <w:name w:val="Balloon Text Char"/>
-    <w:basedOn w:val="DefaultParagraphFont"/>
-    <w:link w:val="BalloonText"/>
-    <w:uiPriority w:val="99"/>
-    <w:semiHidden/>
-    <w:rsid w:val="0074760D"/>
-    <w:rPr>
-      <w:rFonts w:ascii="Tahoma" w:hAnsi="Tahoma" w:cs="Tahoma"/>
-      <w:sz w:val="16"/>
-      <w:szCs w:val="16"/>
-    </w:rPr>
-  </w:style>
-  <w:style w:type="table" w:styleId="TableGrid">
-    <w:name w:val="Table Grid"/>
-    <w:basedOn w:val="TableNormal"/>
-    <w:rsid w:val="0067765F"/>
-    <w:pPr>
-      <w:spacing w:after="0" w:line="240" w:lineRule="auto"/>
-    </w:pPr>
-    <w:rPr>
-      <w:lang w:val="en-NZ"/>
-    </w:rPr>
-    <w:tblPr>
-      <w:tblBorders>
-        <w:top w:val="single" w:sz="4" w:space="0" w:color="auto"/>
-        <w:left w:val="single" w:sz="4" w:space="0" w:color="auto"/>
-        <w:bottom w:val="single" w:sz="4" w:space="0" w:color="auto"/>
-        <w:right w:val="single" w:sz="4" w:space="0" w:color="auto"/>
-        <w:insideH w:val="single" w:sz="4" w:space="0" w:color="auto"/>
-        <w:insideV w:val="single" w:sz="4" w:space="0" w:color="auto"/>
-      </w:tblBorders>
-    </w:tblPr>
-  </w:style>
-  <w:style w:type="character" w:customStyle="1" w:styleId="Heading2Char">
-    <w:name w:val="Heading 2 Char"/>
-    <w:basedOn w:val="DefaultParagraphFont"/>
-    <w:link w:val="Heading2"/>
-    <w:rsid w:val="0067765F"/>
-    <w:rPr>
-      <w:rFonts w:ascii="Times New Roman" w:eastAsia="Times New Roman" w:hAnsi="Times New Roman" w:cs="Times New Roman"/>
-      <w:b/>
-      <w:bCs/>
-      <w:sz w:val="24"/>
-      <w:szCs w:val="20"/>
-      <w:lang w:val="en-GB"/>
-    </w:rPr>
-  </w:style>
-  <w:style w:type="paragraph" w:customStyle="1" w:styleId="ATemplateText">
-    <w:name w:val="A Template Text"/>
-    <w:basedOn w:val="Normal"/>
-    <w:rsid w:val="0067765F"/>
-    <w:pPr>
-      <w:spacing w:after="0" w:line="240" w:lineRule="auto"/>
-    </w:pPr>
-    <w:rPr>
-      <w:rFonts w:ascii="Times New Roman" w:eastAsia="Arial Unicode MS" w:hAnsi="Times New Roman" w:cs="Arial Unicode MS"/>
-      <w:sz w:val="24"/>
-      <w:szCs w:val="24"/>
-      <w:lang w:val="en-GB"/>
-    </w:rPr>
-  </w:style>
-  <w:style w:type="paragraph" w:customStyle="1" w:styleId="ATemplateCode">
-    <w:name w:val="A Template Code"/>
-    <w:basedOn w:val="Normal"/>
-    <w:rsid w:val="00F46AF2"/>
-    <w:pPr>
-      <w:spacing w:after="0" w:line="240" w:lineRule="auto"/>
-    </w:pPr>
-    <w:rPr>
-      <w:rFonts w:ascii="Courier New" w:eastAsia="Times New Roman" w:hAnsi="Courier New" w:cs="Times New Roman"/>
-      <w:b/>
-      <w:bCs/>
-      <w:sz w:val="28"/>
-      <w:szCs w:val="20"/>
-    </w:rPr>
-  </w:style>
-  <w:style w:type="character" w:customStyle="1" w:styleId="Heading5Char">
-    <w:name w:val="Heading 5 Char"/>
-    <w:basedOn w:val="DefaultParagraphFont"/>
-    <w:link w:val="Heading5"/>
-    <w:uiPriority w:val="9"/>
-    <w:semiHidden/>
-    <w:rsid w:val="0009085C"/>
-    <w:rPr>
-      <w:rFonts w:asciiTheme="majorHAnsi" w:eastAsiaTheme="majorEastAsia" w:hAnsiTheme="majorHAnsi" w:cstheme="majorBidi"/>
-      <w:color w:val="243F60" w:themeColor="accent1" w:themeShade="7F"/>
-      <w:sz w:val="20"/>
-      <w:szCs w:val="20"/>
-      <w:lang w:val="en-GB"/>
-    </w:rPr>
-  </w:style>
-  <w:style w:type="paragraph" w:customStyle="1" w:styleId="ATemplateHeading4">
-    <w:name w:val="A Template Heading 4"/>
-    <w:basedOn w:val="Heading5"/>
-    <w:rsid w:val="0009085C"/>
-    <w:pPr>
-      <w:keepLines w:val="0"/>
-      <w:spacing w:before="0"/>
-    </w:pPr>
-    <w:rPr>
-      <w:rFonts w:ascii="Times New Roman" w:eastAsia="Times New Roman" w:hAnsi="Times New Roman" w:cs="Times New Roman"/>
-      <w:b/>
-      <w:color w:val="000000"/>
-      <w:sz w:val="28"/>
-      <w:lang w:val="en-US"/>
-    </w:rPr>
-  </w:style>
-  <w:style w:type="paragraph" w:customStyle="1" w:styleId="ATemplateHeading5">
-    <w:name w:val="A Template Heading 5"/>
-    <w:basedOn w:val="Heading5"/>
-    <w:rsid w:val="0009085C"/>
-    <w:pPr>
-      <w:keepLines w:val="0"/>
-      <w:spacing w:before="0"/>
-    </w:pPr>
-    <w:rPr>
-      <w:rFonts w:ascii="Times New Roman" w:eastAsia="Times New Roman" w:hAnsi="Times New Roman" w:cs="Times New Roman"/>
-      <w:b/>
-      <w:color w:val="000000"/>
-      <w:sz w:val="24"/>
-      <w:lang w:val="en-US"/>
-    </w:rPr>
-  </w:style>
-  <w:style w:type="paragraph" w:styleId="BodyText">
-    <w:name w:val="Body Text"/>
-    <w:basedOn w:val="Normal"/>
-    <w:link w:val="BodyTextChar"/>
-    <w:rsid w:val="0009085C"/>
-    <w:pPr>
-      <w:spacing w:after="0" w:line="240" w:lineRule="auto"/>
-    </w:pPr>
-    <w:rPr>
-      <w:rFonts w:ascii="Times New Roman" w:eastAsia="Times New Roman" w:hAnsi="Times New Roman" w:cs="Times New Roman"/>
-      <w:b/>
-      <w:bCs/>
-      <w:sz w:val="20"/>
-      <w:szCs w:val="20"/>
-      <w:lang w:val="en-GB"/>
-    </w:rPr>
-  </w:style>
-  <w:style w:type="character" w:customStyle="1" w:styleId="BodyTextChar">
-    <w:name w:val="Body Text Char"/>
-    <w:basedOn w:val="DefaultParagraphFont"/>
-    <w:link w:val="BodyText"/>
-    <w:rsid w:val="0009085C"/>
-    <w:rPr>
-      <w:rFonts w:ascii="Times New Roman" w:eastAsia="Times New Roman" w:hAnsi="Times New Roman" w:cs="Times New Roman"/>
-      <w:b/>
-      <w:bCs/>
-      <w:sz w:val="20"/>
-      <w:szCs w:val="20"/>
-      <w:lang w:val="en-GB"/>
-    </w:rPr>
-  </w:style>
-  <w:style w:type="paragraph" w:customStyle="1" w:styleId="ATempateHeading1">
-    <w:name w:val="A Tempate Heading 1"/>
-    <w:basedOn w:val="Heading5"/>
-    <w:rsid w:val="0009085C"/>
-    <w:pPr>
-      <w:keepLines w:val="0"/>
-      <w:spacing w:before="0"/>
-    </w:pPr>
-    <w:rPr>
-      <w:rFonts w:ascii="Times New Roman" w:eastAsia="Times New Roman" w:hAnsi="Times New Roman" w:cs="Times New Roman"/>
-      <w:b/>
-      <w:color w:val="000000"/>
-      <w:sz w:val="40"/>
-      <w:lang w:val="en-US"/>
-    </w:rPr>
-  </w:style>
-  <w:style w:type="paragraph" w:customStyle="1" w:styleId="ATemplateHeading3">
-    <w:name w:val="A Template Heading 3"/>
-    <w:basedOn w:val="Heading5"/>
-    <w:rsid w:val="0009085C"/>
-    <w:pPr>
-      <w:keepLines w:val="0"/>
-      <w:spacing w:before="0"/>
-    </w:pPr>
-    <w:rPr>
-      <w:rFonts w:ascii="Times New Roman" w:eastAsia="Times New Roman" w:hAnsi="Times New Roman" w:cs="Times New Roman"/>
-      <w:b/>
-      <w:color w:val="000000"/>
-      <w:sz w:val="32"/>
-      <w:lang w:val="en-US"/>
-    </w:rPr>
-  </w:style>
-  <w:style w:type="paragraph" w:customStyle="1" w:styleId="ATemplateTextCenter">
-    <w:name w:val="A Template Text Center"/>
-    <w:basedOn w:val="Normal"/>
-    <w:rsid w:val="0009085C"/>
-    <w:pPr>
-      <w:spacing w:after="0" w:line="240" w:lineRule="auto"/>
-      <w:jc w:val="center"/>
-    </w:pPr>
-    <w:rPr>
-      <w:rFonts w:ascii="Times New Roman" w:eastAsia="Arial Unicode MS" w:hAnsi="Times New Roman" w:cs="Arial Unicode MS"/>
-      <w:b/>
-      <w:bCs/>
-      <w:sz w:val="24"/>
-      <w:szCs w:val="24"/>
-      <w:lang w:val="en-GB"/>
-    </w:rPr>
-  </w:style>
-</w:styles>
-</file>
-
-<file path=word/stylesWithEffects.xml><?xml version="1.0" encoding="utf-8"?>
-<w:styles xmlns:wpc="http://schemas.microsoft.com/office/word/2010/wordprocessingCanvas" xmlns:mc="http://schemas.openxmlformats.org/markup-compatibility/2006" xmlns:o="urn:schemas-microsoft-com:office:office" xmlns:r="http://schemas.openxmlformats.org/officeDocument/2006/relationships" xmlns:m="http://schemas.openxmlformats.org/officeDocument/2006/math" xmlns:v="urn:schemas-microsoft-com:vml" xmlns:wp14="http://schemas.microsoft.com/office/word/2010/wordprocessingDrawing" xmlns:wp="http://schemas.openxmlformats.org/drawingml/2006/wordprocessingDrawing" xmlns:w10="urn:schemas-microsoft-com:office:word" xmlns:w="http://schemas.openxmlformats.org/wordprocessingml/2006/main" xmlns:w14="http://schemas.microsoft.com/office/word/2010/wordml" xmlns:wpg="http://schemas.microsoft.com/office/word/2010/wordprocessingGroup" xmlns:wpi="http://schemas.microsoft.com/office/word/2010/wordprocessingInk" xmlns:wne="http://schemas.microsoft.com/office/word/2006/wordml" xmlns:wps="http://schemas.microsoft.com/office/word/2010/wordprocessingShape" mc:Ignorable="w14 wp14">
-  <w:docDefaults>
-    <w:rPrDefault>
-      <w:rPr>
-        <w:rFonts w:asciiTheme="minorHAnsi" w:eastAsiaTheme="minorHAnsi" w:hAnsiTheme="minorHAnsi" w:cstheme="minorBidi"/>
-        <w:sz w:val="22"/>
-        <w:szCs w:val="22"/>
-        <w:lang w:val="en-US" w:eastAsia="en-US" w:bidi="ar-SA"/>
-      </w:rPr>
-    </w:rPrDefault>
-    <w:pPrDefault>
-      <w:pPr>
-        <w:spacing w:after="200" w:line="276" w:lineRule="auto"/>
-      </w:pPr>
-    </w:pPrDefault>
-  </w:docDefaults>
-  <w:latentStyles w:defLockedState="0" w:defUIPriority="99" w:defSemiHidden="1" w:defUnhideWhenUsed="1" w:defQFormat="0" w:count="267">
-    <w:lsdException w:name="Normal" w:semiHidden="0" w:uiPriority="0" w:unhideWhenUsed="0" w:qFormat="1"/>
-    <w:lsdException w:name="heading 1" w:semiHidden="0" w:uiPriority="9" w:unhideWhenUsed="0" w:qFormat="1"/>
-    <w:lsdException w:name="heading 2" w:uiPriority="0" w:qFormat="1"/>
-    <w:lsdException w:name="heading 3" w:uiPriority="9" w:qFormat="1"/>
-    <w:lsdException w:name="heading 4" w:uiPriority="9" w:qFormat="1"/>
-    <w:lsdException w:name="heading 5" w:uiPriority="9" w:qFormat="1"/>
-    <w:lsdException w:name="heading 6" w:uiPriority="9" w:qFormat="1"/>
-    <w:lsdException w:name="heading 7" w:uiPriority="9" w:qFormat="1"/>
-    <w:lsdException w:name="heading 8" w:uiPriority="9" w:qFormat="1"/>
-    <w:lsdException w:name="heading 9" w:uiPriority="9" w:qFormat="1"/>
-    <w:lsdException w:name="toc 1" w:uiPriority="39"/>
-    <w:lsdException w:name="toc 2" w:uiPriority="39"/>
-    <w:lsdException w:name="toc 3" w:uiPriority="39"/>
-    <w:lsdException w:name="toc 4" w:uiPriority="39"/>
-    <w:lsdException w:name="toc 5" w:uiPriority="39"/>
-    <w:lsdException w:name="toc 6" w:uiPriority="39"/>
-    <w:lsdException w:name="toc 7" w:uiPriority="39"/>
-    <w:lsdException w:name="toc 8" w:uiPriority="39"/>
-    <w:lsdException w:name="toc 9" w:uiPriority="39"/>
-    <w:lsdException w:name="caption" w:uiPriority="35" w:qFormat="1"/>
-    <w:lsdException w:name="Title" w:semiHidden="0" w:uiPriority="10" w:unhideWhenUsed="0" w:qFormat="1"/>
-    <w:lsdException w:name="Default Paragraph Font" w:uiPriority="1"/>
-    <w:lsdException w:name="Body Text" w:uiPriority="0"/>
-    <w:lsdException w:name="Subtitle" w:semiHidden="0" w:uiPriority="11" w:unhideWhenUsed="0" w:qFormat="1"/>
-    <w:lsdException w:name="Strong" w:semiHidden="0" w:uiPriority="22" w:unhideWhenUsed="0" w:qFormat="1"/>
-    <w:lsdException w:name="Emphasis" w:semiHidden="0" w:uiPriority="20" w:unhideWhenUsed="0" w:qFormat="1"/>
-    <w:lsdException w:name="Table Grid" w:semiHidden="0" w:uiPriority="0" w:unhideWhenUsed="0"/>
-    <w:lsdException w:name="Placeholder Text" w:unhideWhenUsed="0"/>
-    <w:lsdException w:name="No Spacing" w:semiHidden="0" w:uiPriority="1" w:unhideWhenUsed="0" w:qFormat="1"/>
-    <w:lsdException w:name="Light Shading" w:semiHidden="0" w:uiPriority="60" w:unhideWhenUsed="0"/>
-    <w:lsdException w:name="Light List" w:semiHidden="0" w:uiPriority="61" w:unhideWhenUsed="0"/>
-    <w:lsdException w:name="Light Grid" w:semiHidden="0" w:uiPriority="62" w:unhideWhenUsed="0"/>
-    <w:lsdException w:name="Medium Shading 1" w:semiHidden="0" w:uiPriority="63" w:unhideWhenUsed="0"/>
-    <w:lsdException w:name="Medium Shading 2" w:semiHidden="0" w:uiPriority="64" w:unhideWhenUsed="0"/>
-    <w:lsdException w:name="Medium List 1" w:semiHidden="0" w:uiPriority="65" w:unhideWhenUsed="0"/>
-    <w:lsdException w:name="Medium List 2" w:semiHidden="0" w:uiPriority="66" w:unhideWhenUsed="0"/>
-    <w:lsdException w:name="Medium Grid 1" w:semiHidden="0" w:uiPriority="67" w:unhideWhenUsed="0"/>
-    <w:lsdException w:name="Medium Grid 2" w:semiHidden="0" w:uiPriority="68" w:unhideWhenUsed="0"/>
-    <w:lsdException w:name="Medium Grid 3" w:semiHidden="0" w:uiPriority="69" w:unhideWhenUsed="0"/>
-    <w:lsdException w:name="Dark List" w:semiHidden="0" w:uiPriority="70" w:unhideWhenUsed="0"/>
-    <w:lsdException w:name="Colorful Shading" w:semiHidden="0" w:uiPriority="71" w:unhideWhenUsed="0"/>
-    <w:lsdException w:name="Colorful List" w:semiHidden="0" w:uiPriority="72" w:unhideWhenUsed="0"/>
-    <w:lsdException w:name="Colorful Grid" w:semiHidden="0" w:uiPriority="73" w:unhideWhenUsed="0"/>
-    <w:lsdException w:name="Light Shading Accent 1" w:semiHidden="0" w:uiPriority="60" w:unhideWhenUsed="0"/>
-    <w:lsdException w:name="Light List Accent 1" w:semiHidden="0" w:uiPriority="61" w:unhideWhenUsed="0"/>
-    <w:lsdException w:name="Light Grid Accent 1" w:semiHidden="0" w:uiPriority="62" w:unhideWhenUsed="0"/>
-    <w:lsdException w:name="Medium Shading 1 Accent 1" w:semiHidden="0" w:uiPriority="63" w:unhideWhenUsed="0"/>
-    <w:lsdException w:name="Medium Shading 2 Accent 1" w:semiHidden="0" w:uiPriority="64" w:unhideWhenUsed="0"/>
-    <w:lsdException w:name="Medium List 1 Accent 1" w:semiHidden="0" w:uiPriority="65" w:unhideWhenUsed="0"/>
-    <w:lsdException w:name="Revision" w:unhideWhenUsed="0"/>
-    <w:lsdException w:name="List Paragraph" w:semiHidden="0" w:uiPriority="34" w:unhideWhenUsed="0" w:qFormat="1"/>
-    <w:lsdException w:name="Quote" w:semiHidden="0" w:uiPriority="29" w:unhideWhenUsed="0" w:qFormat="1"/>
-    <w:lsdException w:name="Intense Quote" w:semiHidden="0" w:uiPriority="30" w:unhideWhenUsed="0" w:qFormat="1"/>
-    <w:lsdException w:name="Medium List 2 Accent 1" w:semiHidden="0" w:uiPriority="66" w:unhideWhenUsed="0"/>
-    <w:lsdException w:name="Medium Grid 1 Accent 1" w:semiHidden="0" w:uiPriority="67" w:unhideWhenUsed="0"/>
-    <w:lsdException w:name="Medium Grid 2 Accent 1" w:semiHidden="0" w:uiPriority="68" w:unhideWhenUsed="0"/>
-    <w:lsdException w:name="Medium Grid 3 Accent 1" w:semiHidden="0" w:uiPriority="69" w:unhideWhenUsed="0"/>
-    <w:lsdException w:name="Dark List Accent 1" w:semiHidden="0" w:uiPriority="70" w:unhideWhenUsed="0"/>
-    <w:lsdException w:name="Colorful Shading Accent 1" w:semiHidden="0" w:uiPriority="71" w:unhideWhenUsed="0"/>
-    <w:lsdException w:name="Colorful List Accent 1" w:semiHidden="0" w:uiPriority="72" w:unhideWhenUsed="0"/>
-    <w:lsdException w:name="Colorful Grid Accent 1" w:semiHidden="0" w:uiPriority="73" w:unhideWhenUsed="0"/>
-    <w:lsdException w:name="Light Shading Accent 2" w:semiHidden="0" w:uiPriority="60" w:unhideWhenUsed="0"/>
-    <w:lsdException w:name="Light List Accent 2" w:semiHidden="0" w:uiPriority="61" w:unhideWhenUsed="0"/>
-    <w:lsdException w:name="Light Grid Accent 2" w:semiHidden="0" w:uiPriority="62" w:unhideWhenUsed="0"/>
-    <w:lsdException w:name="Medium Shading 1 Accent 2" w:semiHidden="0" w:uiPriority="63" w:unhideWhenUsed="0"/>
-    <w:lsdException w:name="Medium Shading 2 Accent 2" w:semiHidden="0" w:uiPriority="64" w:unhideWhenUsed="0"/>
-    <w:lsdException w:name="Medium List 1 Accent 2" w:semiHidden="0" w:uiPriority="65" w:unhideWhenUsed="0"/>
-    <w:lsdException w:name="Medium List 2 Accent 2" w:semiHidden="0" w:uiPriority="66" w:unhideWhenUsed="0"/>
-    <w:lsdException w:name="Medium Grid 1 Accent 2" w:semiHidden="0" w:uiPriority="67" w:unhideWhenUsed="0"/>
-    <w:lsdException w:name="Medium Grid 2 Accent 2" w:semiHidden="0" w:uiPriority="68" w:unhideWhenUsed="0"/>
-    <w:lsdException w:name="Medium Grid 3 Accent 2" w:semiHidden="0" w:uiPriority="69" w:unhideWhenUsed="0"/>
-    <w:lsdException w:name="Dark List Accent 2" w:semiHidden="0" w:uiPriority="70" w:unhideWhenUsed="0"/>
-    <w:lsdException w:name="Colorful Shading Accent 2" w:semiHidden="0" w:uiPriority="71" w:unhideWhenUsed="0"/>
-    <w:lsdException w:name="Colorful List Accent 2" w:semiHidden="0" w:uiPriority="72" w:unhideWhenUsed="0"/>
-    <w:lsdException w:name="Colorful Grid Accent 2" w:semiHidden="0" w:uiPriority="73" w:unhideWhenUsed="0"/>
-    <w:lsdException w:name="Light Shading Accent 3" w:semiHidden="0" w:uiPriority="60" w:unhideWhenUsed="0"/>
-    <w:lsdException w:name="Light List Accent 3" w:semiHidden="0" w:uiPriority="61" w:unhideWhenUsed="0"/>
-    <w:lsdException w:name="Light Grid Accent 3" w:semiHidden="0" w:uiPriority="62" w:unhideWhenUsed="0"/>
-    <w:lsdException w:name="Medium Shading 1 Accent 3" w:semiHidden="0" w:uiPriority="63" w:unhideWhenUsed="0"/>
-    <w:lsdException w:name="Medium Shading 2 Accent 3" w:semiHidden="0" w:uiPriority="64" w:unhideWhenUsed="0"/>
-    <w:lsdException w:name="Medium List 1 Accent 3" w:semiHidden="0" w:uiPriority="65" w:unhideWhenUsed="0"/>
-    <w:lsdException w:name="Medium List 2 Accent 3" w:semiHidden="0" w:uiPriority="66" w:unhideWhenUsed="0"/>
-    <w:lsdException w:name="Medium Grid 1 Accent 3" w:semiHidden="0" w:uiPriority="67" w:unhideWhenUsed="0"/>
-    <w:lsdException w:name="Medium Grid 2 Accent 3" w:semiHidden="0" w:uiPriority="68" w:unhideWhenUsed="0"/>
-    <w:lsdException w:name="Medium Grid 3 Accent 3" w:semiHidden="0" w:uiPriority="69" w:unhideWhenUsed="0"/>
-    <w:lsdException w:name="Dark List Accent 3" w:semiHidden="0" w:uiPriority="70" w:unhideWhenUsed="0"/>
-    <w:lsdException w:name="Colorful Shading Accent 3" w:semiHidden="0" w:uiPriority="71" w:unhideWhenUsed="0"/>
-    <w:lsdException w:name="Colorful List Accent 3" w:semiHidden="0" w:uiPriority="72" w:unhideWhenUsed="0"/>
-    <w:lsdException w:name="Colorful Grid Accent 3" w:semiHidden="0" w:uiPriority="73" w:unhideWhenUsed="0"/>
-    <w:lsdException w:name="Light Shading Accent 4" w:semiHidden="0" w:uiPriority="60" w:unhideWhenUsed="0"/>
-    <w:lsdException w:name="Light List Accent 4" w:semiHidden="0" w:uiPriority="61" w:unhideWhenUsed="0"/>
-    <w:lsdException w:name="Light Grid Accent 4" w:semiHidden="0" w:uiPriority="62" w:unhideWhenUsed="0"/>
-    <w:lsdException w:name="Medium Shading 1 Accent 4" w:semiHidden="0" w:uiPriority="63" w:unhideWhenUsed="0"/>
-    <w:lsdException w:name="Medium Shading 2 Accent 4" w:semiHidden="0" w:uiPriority="64" w:unhideWhenUsed="0"/>
-    <w:lsdException w:name="Medium List 1 Accent 4" w:semiHidden="0" w:uiPriority="65" w:unhideWhenUsed="0"/>
-    <w:lsdException w:name="Medium List 2 Accent 4" w:semiHidden="0" w:uiPriority="66" w:unhideWhenUsed="0"/>
-    <w:lsdException w:name="Medium Grid 1 Accent 4" w:semiHidden="0" w:uiPriority="67" w:unhideWhenUsed="0"/>
-    <w:lsdException w:name="Medium Grid 2 Accent 4" w:semiHidden="0" w:uiPriority="68" w:unhideWhenUsed="0"/>
-    <w:lsdException w:name="Medium Grid 3 Accent 4" w:semiHidden="0" w:uiPriority="69" w:unhideWhenUsed="0"/>
-    <w:lsdException w:name="Dark List Accent 4" w:semiHidden="0" w:uiPriority="70" w:unhideWhenUsed="0"/>
-    <w:lsdException w:name="Colorful Shading Accent 4" w:semiHidden="0" w:uiPriority="71" w:unhideWhenUsed="0"/>
-    <w:lsdException w:name="Colorful List Accent 4" w:semiHidden="0" w:uiPriority="72" w:unhideWhenUsed="0"/>
-    <w:lsdException w:name="Colorful Grid Accent 4" w:semiHidden="0" w:uiPriority="73" w:unhideWhenUsed="0"/>
-    <w:lsdException w:name="Light Shading Accent 5" w:semiHidden="0" w:uiPriority="60" w:unhideWhenUsed="0"/>
-    <w:lsdException w:name="Light List Accent 5" w:semiHidden="0" w:uiPriority="61" w:unhideWhenUsed="0"/>
-    <w:lsdException w:name="Light Grid Accent 5" w:semiHidden="0" w:uiPriority="62" w:unhideWhenUsed="0"/>
-    <w:lsdException w:name="Medium Shading 1 Accent 5" w:semiHidden="0" w:uiPriority="63" w:unhideWhenUsed="0"/>
-    <w:lsdException w:name="Medium Shading 2 Accent 5" w:semiHidden="0" w:uiPriority="64" w:unhideWhenUsed="0"/>
-    <w:lsdException w:name="Medium List 1 Accent 5" w:semiHidden="0" w:uiPriority="65" w:unhideWhenUsed="0"/>
-    <w:lsdException w:name="Medium List 2 Accent 5" w:semiHidden="0" w:uiPriority="66" w:unhideWhenUsed="0"/>
-    <w:lsdException w:name="Medium Grid 1 Accent 5" w:semiHidden="0" w:uiPriority="67" w:unhideWhenUsed="0"/>
-    <w:lsdException w:name="Medium Grid 2 Accent 5" w:semiHidden="0" w:uiPriority="68" w:unhideWhenUsed="0"/>
-    <w:lsdException w:name="Medium Grid 3 Accent 5" w:semiHidden="0" w:uiPriority="69" w:unhideWhenUsed="0"/>
-    <w:lsdException w:name="Dark List Accent 5" w:semiHidden="0" w:uiPriority="70" w:unhideWhenUsed="0"/>
-    <w:lsdException w:name="Colorful Shading Accent 5" w:semiHidden="0" w:uiPriority="71" w:unhideWhenUsed="0"/>
-    <w:lsdException w:name="Colorful List Accent 5" w:semiHidden="0" w:uiPriority="72" w:unhideWhenUsed="0"/>
-    <w:lsdException w:name="Colorful Grid Accent 5" w:semiHidden="0" w:uiPriority="73" w:unhideWhenUsed="0"/>
-    <w:lsdException w:name="Light Shading Accent 6" w:semiHidden="0" w:uiPriority="60" w:unhideWhenUsed="0"/>
-    <w:lsdException w:name="Light List Accent 6" w:semiHidden="0" w:uiPriority="61" w:unhideWhenUsed="0"/>
-    <w:lsdException w:name="Light Grid Accent 6" w:semiHidden="0" w:uiPriority="62" w:unhideWhenUsed="0"/>
-    <w:lsdException w:name="Medium Shading 1 Accent 6" w:semiHidden="0" w:uiPriority="63" w:unhideWhenUsed="0"/>
-    <w:lsdException w:name="Medium Shading 2 Accent 6" w:semiHidden="0" w:uiPriority="64" w:unhideWhenUsed="0"/>
-    <w:lsdException w:name="Medium List 1 Accent 6" w:semiHidden="0" w:uiPriority="65" w:unhideWhenUsed="0"/>
-    <w:lsdException w:name="Medium List 2 Accent 6" w:semiHidden="0" w:uiPriority="66" w:unhideWhenUsed="0"/>
-    <w:lsdException w:name="Medium Grid 1 Accent 6" w:semiHidden="0" w:uiPriority="67" w:unhideWhenUsed="0"/>
-    <w:lsdException w:name="Medium Grid 2 Accent 6" w:semiHidden="0" w:uiPriority="68" w:unhideWhenUsed="0"/>
-    <w:lsdException w:name="Medium Grid 3 Accent 6" w:semiHidden="0" w:uiPriority="69" w:unhideWhenUsed="0"/>
-    <w:lsdException w:name="Dark List Accent 6" w:semiHidden="0" w:uiPriority="70" w:unhideWhenUsed="0"/>
-    <w:lsdException w:name="Colorful Shading Accent 6" w:semiHidden="0" w:uiPriority="71" w:unhideWhenUsed="0"/>
-    <w:lsdException w:name="Colorful List Accent 6" w:semiHidden="0" w:uiPriority="72" w:unhideWhenUsed="0"/>
-    <w:lsdException w:name="Colorful Grid Accent 6" w:semiHidden="0" w:uiPriority="73" w:unhideWhenUsed="0"/>
-    <w:lsdException w:name="Subtle Emphasis" w:semiHidden="0" w:uiPriority="19" w:unhideWhenUsed="0" w:qFormat="1"/>
-    <w:lsdException w:name="Intense Emphasis" w:semiHidden="0" w:uiPriority="21" w:unhideWhenUsed="0" w:qFormat="1"/>
-    <w:lsdException w:name="Subtle Reference" w:semiHidden="0" w:uiPriority="31" w:unhideWhenUsed="0" w:qFormat="1"/>
-    <w:lsdException w:name="Intense Reference" w:semiHidden="0" w:uiPriority="32" w:unhideWhenUsed="0" w:qFormat="1"/>
-    <w:lsdException w:name="Book Title" w:semiHidden="0" w:uiPriority="33" w:unhideWhenUsed="0" w:qFormat="1"/>
-    <w:lsdException w:name="Bibliography" w:uiPriority="37"/>
-    <w:lsdException w:name="TOC Heading" w:uiPriority="39" w:qFormat="1"/>
+  <w:latentStyles w:defLockedState="0" w:defUIPriority="99" w:defSemiHidden="0" w:defUnhideWhenUsed="0" w:defQFormat="0" w:count="375">
+    <w:lsdException w:name="Normal" w:uiPriority="0" w:qFormat="1"/>
+    <w:lsdException w:name="heading 1" w:uiPriority="9" w:qFormat="1"/>
+    <w:lsdException w:name="heading 2" w:semiHidden="1" w:uiPriority="0" w:unhideWhenUsed="1" w:qFormat="1"/>
+    <w:lsdException w:name="heading 3" w:semiHidden="1" w:uiPriority="9" w:unhideWhenUsed="1" w:qFormat="1"/>
+    <w:lsdException w:name="heading 4" w:semiHidden="1" w:uiPriority="9" w:unhideWhenUsed="1" w:qFormat="1"/>
+    <w:lsdException w:name="heading 5" w:semiHidden="1" w:uiPriority="9" w:unhideWhenUsed="1" w:qFormat="1"/>
+    <w:lsdException w:name="heading 6" w:semiHidden="1" w:uiPriority="9" w:unhideWhenUsed="1" w:qFormat="1"/>
+    <w:lsdException w:name="heading 7" w:semiHidden="1" w:uiPriority="9" w:unhideWhenUsed="1" w:qFormat="1"/>
+    <w:lsdException w:name="heading 8" w:semiHidden="1" w:uiPriority="9" w:unhideWhenUsed="1" w:qFormat="1"/>
+    <w:lsdException w:name="heading 9" w:semiHidden="1" w:uiPriority="9" w:unhideWhenUsed="1" w:qFormat="1"/>
+    <w:lsdException w:name="index 1" w:semiHidden="1" w:unhideWhenUsed="1"/>
+    <w:lsdException w:name="index 2" w:semiHidden="1" w:unhideWhenUsed="1"/>
+    <w:lsdException w:name="index 3" w:semiHidden="1" w:unhideWhenUsed="1"/>
+    <w:lsdException w:name="index 4" w:semiHidden="1" w:unhideWhenUsed="1"/>
+    <w:lsdException w:name="index 5" w:semiHidden="1" w:unhideWhenUsed="1"/>
+    <w:lsdException w:name="index 6" w:semiHidden="1" w:unhideWhenUsed="1"/>
+    <w:lsdException w:name="index 7" w:semiHidden="1" w:unhideWhenUsed="1"/>
+    <w:lsdException w:name="index 8" w:semiHidden="1" w:unhideWhenUsed="1"/>
+    <w:lsdException w:name="index 9" w:semiHidden="1" w:unhideWhenUsed="1"/>
+    <w:lsdException w:name="toc 1" w:semiHidden="1" w:uiPriority="39" w:unhideWhenUsed="1"/>
+    <w:lsdException w:name="toc 2" w:semiHidden="1" w:uiPriority="39" w:unhideWhenUsed="1"/>
+    <w:lsdException w:name="toc 3" w:semiHidden="1" w:uiPriority="39" w:unhideWhenUsed="1"/>
+    <w:lsdException w:name="toc 4" w:semiHidden="1" w:uiPriority="39" w:unhideWhenUsed="1"/>
+    <w:lsdException w:name="toc 5" w:semiHidden="1" w:uiPriority="39" w:unhideWhenUsed="1"/>
+    <w:lsdException w:name="toc 6" w:semiHidden="1" w:uiPriority="39" w:unhideWhenUsed="1"/>
+    <w:lsdException w:name="toc 7" w:semiHidden="1" w:uiPriority="39" w:unhideWhenUsed="1"/>
+    <w:lsdException w:name="toc 8" w:semiHidden="1" w:uiPriority="39" w:unhideWhenUsed="1"/>
+    <w:lsdException w:name="toc 9" w:semiHidden="1" w:uiPriority="39" w:unhideWhenUsed="1"/>
+    <w:lsdException w:name="Normal Indent" w:semiHidden="1" w:unhideWhenUsed="1"/>
+    <w:lsdException w:name="footnote text" w:semiHidden="1" w:unhideWhenUsed="1"/>
+    <w:lsdException w:name="annotation text" w:semiHidden="1" w:unhideWhenUsed="1"/>
+    <w:lsdException w:name="header" w:semiHidden="1" w:unhideWhenUsed="1"/>
+    <w:lsdException w:name="footer" w:semiHidden="1" w:unhideWhenUsed="1"/>
+    <w:lsdException w:name="index heading" w:semiHidden="1" w:unhideWhenUsed="1"/>
+    <w:lsdException w:name="caption" w:semiHidden="1" w:uiPriority="35" w:unhideWhenUsed="1" w:qFormat="1"/>
+    <w:lsdException w:name="table of figures" w:semiHidden="1" w:unhideWhenUsed="1"/>
+    <w:lsdException w:name="envelope address" w:semiHidden="1" w:unhideWhenUsed="1"/>
+    <w:lsdException w:name="envelope return" w:semiHidden="1" w:unhideWhenUsed="1"/>
+    <w:lsdException w:name="footnote reference" w:semiHidden="1" w:unhideWhenUsed="1"/>
+    <w:lsdException w:name="annotation reference" w:semiHidden="1" w:unhideWhenUsed="1"/>
+    <w:lsdException w:name="line number" w:semiHidden="1" w:unhideWhenUsed="1"/>
+    <w:lsdException w:name="page number" w:semiHidden="1" w:unhideWhenUsed="1"/>
+    <w:lsdException w:name="endnote reference" w:semiHidden="1" w:unhideWhenUsed="1"/>
+    <w:lsdException w:name="endnote text" w:semiHidden="1" w:unhideWhenUsed="1"/>
+    <w:lsdException w:name="table of authorities" w:semiHidden="1" w:unhideWhenUsed="1"/>
+    <w:lsdException w:name="macro" w:semiHidden="1" w:unhideWhenUsed="1"/>
+    <w:lsdException w:name="toa heading" w:semiHidden="1" w:unhideWhenUsed="1"/>
+    <w:lsdException w:name="List" w:semiHidden="1" w:unhideWhenUsed="1"/>
+    <w:lsdException w:name="List Bullet" w:semiHidden="1" w:unhideWhenUsed="1"/>
+    <w:lsdException w:name="List Number" w:semiHidden="1" w:unhideWhenUsed="1"/>
+    <w:lsdException w:name="List 2" w:semiHidden="1" w:unhideWhenUsed="1"/>
+    <w:lsdException w:name="List 3" w:semiHidden="1" w:unhideWhenUsed="1"/>
+    <w:lsdException w:name="List 4" w:semiHidden="1" w:unhideWhenUsed="1"/>
+    <w:lsdException w:name="List 5" w:semiHidden="1" w:unhideWhenUsed="1"/>
+    <w:lsdException w:name="List Bullet 2" w:semiHidden="1" w:unhideWhenUsed="1"/>
+    <w:lsdException w:name="List Bullet 3" w:semiHidden="1" w:unhideWhenUsed="1"/>
+    <w:lsdException w:name="List Bullet 4" w:semiHidden="1" w:unhideWhenUsed="1"/>
+    <w:lsdException w:name="List Bullet 5" w:semiHidden="1" w:unhideWhenUsed="1"/>
+    <w:lsdException w:name="List Number 2" w:semiHidden="1" w:unhideWhenUsed="1"/>
+    <w:lsdException w:name="List Number 3" w:semiHidden="1" w:unhideWhenUsed="1"/>
+    <w:lsdException w:name="List Number 4" w:semiHidden="1" w:unhideWhenUsed="1"/>
+    <w:lsdException w:name="List Number 5" w:semiHidden="1" w:unhideWhenUsed="1"/>
+    <w:lsdException w:name="Title" w:uiPriority="10" w:qFormat="1"/>
+    <w:lsdException w:name="Closing" w:semiHidden="1" w:unhideWhenUsed="1"/>
+    <w:lsdException w:name="Signature" w:semiHidden="1" w:unhideWhenUsed="1"/>
+    <w:lsdException w:name="Default Paragraph Font" w:semiHidden="1" w:uiPriority="1" w:unhideWhenUsed="1"/>
+    <w:lsdException w:name="Body Text" w:semiHidden="1" w:uiPriority="0" w:unhideWhenUsed="1"/>
+    <w:lsdException w:name="Body Text Indent" w:semiHidden="1" w:unhideWhenUsed="1"/>
+    <w:lsdException w:name="List Continue" w:semiHidden="1" w:unhideWhenUsed="1"/>
+    <w:lsdException w:name="List Continue 2" w:semiHidden="1" w:unhideWhenUsed="1"/>
+    <w:lsdException w:name="List Continue 3" w:semiHidden="1" w:unhideWhenUsed="1"/>
+    <w:lsdException w:name="List Continue 4" w:semiHidden="1" w:unhideWhenUsed="1"/>
+    <w:lsdException w:name="List Continue 5" w:semiHidden="1" w:unhideWhenUsed="1"/>
+    <w:lsdException w:name="Message Header" w:semiHidden="1" w:unhideWhenUsed="1"/>
+    <w:lsdException w:name="Subtitle" w:uiPriority="11" w:qFormat="1"/>
+    <w:lsdException w:name="Salutation" w:semiHidden="1" w:unhideWhenUsed="1"/>
+    <w:lsdException w:name="Date" w:semiHidden="1" w:unhideWhenUsed="1"/>
+    <w:lsdException w:name="Body Text First Indent" w:semiHidden="1" w:unhideWhenUsed="1"/>
+    <w:lsdException w:name="Body Text First Indent 2" w:semiHidden="1" w:unhideWhenUsed="1"/>
+    <w:lsdException w:name="Note Heading" w:semiHidden="1" w:unhideWhenUsed="1"/>
+    <w:lsdException w:name="Body Text 2" w:semiHidden="1" w:unhideWhenUsed="1"/>
+    <w:lsdException w:name="Body Text 3" w:semiHidden="1" w:unhideWhenUsed="1"/>
+    <w:lsdException w:name="Body Text Indent 2" w:semiHidden="1" w:unhideWhenUsed="1"/>
+    <w:lsdException w:name="Body Text Indent 3" w:semiHidden="1" w:unhideWhenUsed="1"/>
+    <w:lsdException w:name="Block Text" w:semiHidden="1" w:unhideWhenUsed="1"/>
+    <w:lsdException w:name="Hyperlink" w:semiHidden="1" w:unhideWhenUsed="1"/>
+    <w:lsdException w:name="FollowedHyperlink" w:semiHidden="1" w:unhideWhenUsed="1"/>
+    <w:lsdException w:name="Strong" w:uiPriority="22" w:qFormat="1"/>
+    <w:lsdException w:name="Emphasis" w:uiPriority="20" w:qFormat="1"/>
+    <w:lsdException w:name="Document Map" w:semiHidden="1" w:unhideWhenUsed="1"/>
+    <w:lsdException w:name="Plain Text" w:semiHidden="1" w:unhideWhenUsed="1"/>
+    <w:lsdException w:name="E-mail Signature" w:semiHidden="1" w:unhideWhenUsed="1"/>
+    <w:lsdException w:name="HTML Top of Form" w:semiHidden="1" w:unhideWhenUsed="1"/>
+    <w:lsdException w:name="HTML Bottom of Form" w:semiHidden="1" w:unhideWhenUsed="1"/>
+    <w:lsdException w:name="Normal (Web)" w:semiHidden="1" w:unhideWhenUsed="1"/>
+    <w:lsdException w:name="HTML Acronym" w:semiHidden="1" w:unhideWhenUsed="1"/>
+    <w:lsdException w:name="HTML Address" w:semiHidden="1" w:unhideWhenUsed="1"/>
+    <w:lsdException w:name="HTML Cite" w:semiHidden="1" w:unhideWhenUsed="1"/>
+    <w:lsdException w:name="HTML Code" w:semiHidden="1" w:unhideWhenUsed="1"/>
+    <w:lsdException w:name="HTML Definition" w:semiHidden="1" w:unhideWhenUsed="1"/>
+    <w:lsdException w:name="HTML Keyboard" w:semiHidden="1" w:unhideWhenUsed="1"/>
+    <w:lsdException w:name="HTML Preformatted" w:semiHidden="1" w:unhideWhenUsed="1"/>
+    <w:lsdException w:name="HTML Sample" w:semiHidden="1" w:unhideWhenUsed="1"/>
+    <w:lsdException w:name="HTML Typewriter" w:semiHidden="1" w:unhideWhenUsed="1"/>
+    <w:lsdException w:name="HTML Variable" w:semiHidden="1" w:unhideWhenUsed="1"/>
+    <w:lsdException w:name="Normal Table" w:semiHidden="1" w:unhideWhenUsed="1"/>
+    <w:lsdException w:name="annotation subject" w:semiHidden="1" w:unhideWhenUsed="1"/>
+    <w:lsdException w:name="No List" w:semiHidden="1" w:unhideWhenUsed="1"/>
+    <w:lsdException w:name="Outline List 1" w:semiHidden="1" w:unhideWhenUsed="1"/>
+    <w:lsdException w:name="Outline List 2" w:semiHidden="1" w:unhideWhenUsed="1"/>
+    <w:lsdException w:name="Outline List 3" w:semiHidden="1" w:unhideWhenUsed="1"/>
+    <w:lsdException w:name="Table Simple 1" w:semiHidden="1" w:unhideWhenUsed="1"/>
+    <w:lsdException w:name="Table Simple 2" w:semiHidden="1" w:unhideWhenUsed="1"/>
+    <w:lsdException w:name="Table Simple 3" w:semiHidden="1" w:unhideWhenUsed="1"/>
+    <w:lsdException w:name="Table Classic 1" w:semiHidden="1" w:unhideWhenUsed="1"/>
+    <w:lsdException w:name="Table Classic 2" w:semiHidden="1" w:unhideWhenUsed="1"/>
+    <w:lsdException w:name="Table Classic 3" w:semiHidden="1" w:unhideWhenUsed="1"/>
+    <w:lsdException w:name="Table Classic 4" w:semiHidden="1" w:unhideWhenUsed="1"/>
+    <w:lsdException w:name="Table Colorful 1" w:semiHidden="1" w:unhideWhenUsed="1"/>
+    <w:lsdException w:name="Table Colorful 2" w:semiHidden="1" w:unhideWhenUsed="1"/>
+    <w:lsdException w:name="Table Colorful 3" w:semiHidden="1" w:unhideWhenUsed="1"/>
+    <w:lsdException w:name="Table Columns 1" w:semiHidden="1" w:unhideWhenUsed="1"/>
+    <w:lsdException w:name="Table Columns 2" w:semiHidden="1" w:unhideWhenUsed="1"/>
+    <w:lsdException w:name="Table Columns 3" w:semiHidden="1" w:unhideWhenUsed="1"/>
+    <w:lsdException w:name="Table Columns 4" w:semiHidden="1" w:unhideWhenUsed="1"/>
+    <w:lsdException w:name="Table Columns 5" w:semiHidden="1" w:unhideWhenUsed="1"/>
+    <w:lsdException w:name="Table Grid 1" w:semiHidden="1" w:unhideWhenUsed="1"/>
+    <w:lsdException w:name="Table Grid 2" w:semiHidden="1" w:unhideWhenUsed="1"/>
+    <w:lsdException w:name="Table Grid 3" w:semiHidden="1" w:unhideWhenUsed="1"/>
+    <w:lsdException w:name="Table Grid 4" w:semiHidden="1" w:unhideWhenUsed="1"/>
+    <w:lsdException w:name="Table Grid 5" w:semiHidden="1" w:unhideWhenUsed="1"/>
+    <w:lsdException w:name="Table Grid 6" w:semiHidden="1" w:unhideWhenUsed="1"/>
+    <w:lsdException w:name="Table Grid 7" w:semiHidden="1" w:unhideWhenUsed="1"/>
+    <w:lsdException w:name="Table Grid 8" w:semiHidden="1" w:unhideWhenUsed="1"/>
+    <w:lsdException w:name="Table List 1" w:semiHidden="1" w:unhideWhenUsed="1"/>
+    <w:lsdException w:name="Table List 2" w:semiHidden="1" w:unhideWhenUsed="1"/>
+    <w:lsdException w:name="Table List 3" w:semiHidden="1" w:unhideWhenUsed="1"/>
+    <w:lsdException w:name="Table List 4" w:semiHidden="1" w:unhideWhenUsed="1"/>
+    <w:lsdException w:name="Table List 5" w:semiHidden="1" w:unhideWhenUsed="1"/>
+    <w:lsdException w:name="Table List 6" w:semiHidden="1" w:unhideWhenUsed="1"/>
+    <w:lsdException w:name="Table List 7" w:semiHidden="1" w:unhideWhenUsed="1"/>
+    <w:lsdException w:name="Table List 8" w:semiHidden="1" w:unhideWhenUsed="1"/>
+    <w:lsdException w:name="Table 3D effects 1" w:semiHidden="1" w:unhideWhenUsed="1"/>
+    <w:lsdException w:name="Table 3D effects 2" w:semiHidden="1" w:unhideWhenUsed="1"/>
+    <w:lsdException w:name="Table 3D effects 3" w:semiHidden="1" w:unhideWhenUsed="1"/>
+    <w:lsdException w:name="Table Contemporary" w:semiHidden="1" w:unhideWhenUsed="1"/>
+    <w:lsdException w:name="Table Elegant" w:semiHidden="1" w:unhideWhenUsed="1"/>
+    <w:lsdException w:name="Table Professional" w:semiHidden="1" w:unhideWhenUsed="1"/>
+    <w:lsdException w:name="Table Subtle 1" w:semiHidden="1" w:unhideWhenUsed="1"/>
+    <w:lsdException w:name="Table Subtle 2" w:semiHidden="1" w:unhideWhenUsed="1"/>
+    <w:lsdException w:name="Table Web 1" w:semiHidden="1" w:unhideWhenUsed="1"/>
+    <w:lsdException w:name="Table Web 2" w:semiHidden="1" w:unhideWhenUsed="1"/>
+    <w:lsdException w:name="Table Web 3" w:semiHidden="1" w:unhideWhenUsed="1"/>
+    <w:lsdException w:name="Balloon Text" w:semiHidden="1" w:unhideWhenUsed="1"/>
+    <w:lsdException w:name="Table Grid" w:semiHidden="1" w:uiPriority="0" w:unhideWhenUsed="1"/>
+    <w:lsdException w:name="Table Theme" w:semiHidden="1" w:unhideWhenUsed="1"/>
+    <w:lsdException w:name="Placeholder Text" w:semiHidden="1"/>
+    <w:lsdException w:name="No Spacing" w:uiPriority="1" w:qFormat="1"/>
+    <w:lsdException w:name="Light Shading" w:uiPriority="60"/>
+    <w:lsdException w:name="Light List" w:uiPriority="61"/>
+    <w:lsdException w:name="Light Grid" w:uiPriority="62"/>
+    <w:lsdException w:name="Medium Shading 1" w:uiPriority="63"/>
+    <w:lsdException w:name="Medium Shading 2" w:uiPriority="64"/>
+    <w:lsdException w:name="Medium List 1" w:uiPriority="65"/>
+    <w:lsdException w:name="Medium List 2" w:uiPriority="66"/>
+    <w:lsdException w:name="Medium Grid 1" w:uiPriority="67"/>
+    <w:lsdException w:name="Medium Grid 2" w:uiPriority="68"/>
+    <w:lsdException w:name="Medium Grid 3" w:uiPriority="69"/>
+    <w:lsdException w:name="Dark List" w:uiPriority="70"/>
+    <w:lsdException w:name="Colorful Shading" w:uiPriority="71"/>
+    <w:lsdException w:name="Colorful List" w:uiPriority="72"/>
+    <w:lsdException w:name="Colorful Grid" w:uiPriority="73"/>
+    <w:lsdException w:name="Light Shading Accent 1" w:uiPriority="60"/>
+    <w:lsdException w:name="Light List Accent 1" w:uiPriority="61"/>
+    <w:lsdException w:name="Light Grid Accent 1" w:uiPriority="62"/>
+    <w:lsdException w:name="Medium Shading 1 Accent 1" w:uiPriority="63"/>
+    <w:lsdException w:name="Medium Shading 2 Accent 1" w:uiPriority="64"/>
+    <w:lsdException w:name="Medium List 1 Accent 1" w:uiPriority="65"/>
+    <w:lsdException w:name="Revision" w:semiHidden="1"/>
+    <w:lsdException w:name="List Paragraph" w:uiPriority="34" w:qFormat="1"/>
+    <w:lsdException w:name="Quote" w:uiPriority="29" w:qFormat="1"/>
+    <w:lsdException w:name="Intense Quote" w:uiPriority="30" w:qFormat="1"/>
+    <w:lsdException w:name="Medium List 2 Accent 1" w:uiPriority="66"/>
+    <w:lsdException w:name="Medium Grid 1 Accent 1" w:uiPriority="67"/>
+    <w:lsdException w:name="Medium Grid 2 Accent 1" w:uiPriority="68"/>
+    <w:lsdException w:name="Medium Grid 3 Accent 1" w:uiPriority="69"/>
+    <w:lsdException w:name="Dark List Accent 1" w:uiPriority="70"/>
+    <w:lsdException w:name="Colorful Shading Accent 1" w:uiPriority="71"/>
+    <w:lsdException w:name="Colorful List Accent 1" w:uiPriority="72"/>
+    <w:lsdException w:name="Colorful Grid Accent 1" w:uiPriority="73"/>
+    <w:lsdException w:name="Light Shading Accent 2" w:uiPriority="60"/>
+    <w:lsdException w:name="Light List Accent 2" w:uiPriority="61"/>
+    <w:lsdException w:name="Light Grid Accent 2" w:uiPriority="62"/>
+    <w:lsdException w:name="Medium Shading 1 Accent 2" w:uiPriority="63"/>
+    <w:lsdException w:name="Medium Shading 2 Accent 2" w:uiPriority="64"/>
+    <w:lsdException w:name="Medium List 1 Accent 2" w:uiPriority="65"/>
+    <w:lsdException w:name="Medium List 2 Accent 2" w:uiPriority="66"/>
+    <w:lsdException w:name="Medium Grid 1 Accent 2" w:uiPriority="67"/>
+    <w:lsdException w:name="Medium Grid 2 Accent 2" w:uiPriority="68"/>
+    <w:lsdException w:name="Medium Grid 3 Accent 2" w:uiPriority="69"/>
+    <w:lsdException w:name="Dark List Accent 2" w:uiPriority="70"/>
+    <w:lsdException w:name="Colorful Shading Accent 2" w:uiPriority="71"/>
+    <w:lsdException w:name="Colorful List Accent 2" w:uiPriority="72"/>
+    <w:lsdException w:name="Colorful Grid Accent 2" w:uiPriority="73"/>
+    <w:lsdException w:name="Light Shading Accent 3" w:uiPriority="60"/>
+    <w:lsdException w:name="Light List Accent 3" w:uiPriority="61"/>
+    <w:lsdException w:name="Light Grid Accent 3" w:uiPriority="62"/>
+    <w:lsdException w:name="Medium Shading 1 Accent 3" w:uiPriority="63"/>
+    <w:lsdException w:name="Medium Shading 2 Accent 3" w:uiPriority="64"/>
+    <w:lsdException w:name="Medium List 1 Accent 3" w:uiPriority="65"/>
+    <w:lsdException w:name="Medium List 2 Accent 3" w:uiPriority="66"/>
+    <w:lsdException w:name="Medium Grid 1 Accent 3" w:uiPriority="67"/>
+    <w:lsdException w:name="Medium Grid 2 Accent 3" w:uiPriority="68"/>
+    <w:lsdException w:name="Medium Grid 3 Accent 3" w:uiPriority="69"/>
+    <w:lsdException w:name="Dark List Accent 3" w:uiPriority="70"/>
+    <w:lsdException w:name="Colorful Shading Accent 3" w:uiPriority="71"/>
+    <w:lsdException w:name="Colorful List Accent 3" w:uiPriority="72"/>
+    <w:lsdException w:name="Colorful Grid Accent 3" w:uiPriority="73"/>
+    <w:lsdException w:name="Light Shading Accent 4" w:uiPriority="60"/>
+    <w:lsdException w:name="Light List Accent 4" w:uiPriority="61"/>
+    <w:lsdException w:name="Light Grid Accent 4" w:uiPriority="62"/>
+    <w:lsdException w:name="Medium Shading 1 Accent 4" w:uiPriority="63"/>
+    <w:lsdException w:name="Medium Shading 2 Accent 4" w:uiPriority="64"/>
+    <w:lsdException w:name="Medium List 1 Accent 4" w:uiPriority="65"/>
+    <w:lsdException w:name="Medium List 2 Accent 4" w:uiPriority="66"/>
+    <w:lsdException w:name="Medium Grid 1 Accent 4" w:uiPriority="67"/>
+    <w:lsdException w:name="Medium Grid 2 Accent 4" w:uiPriority="68"/>
+    <w:lsdException w:name="Medium Grid 3 Accent 4" w:uiPriority="69"/>
+    <w:lsdException w:name="Dark List Accent 4" w:uiPriority="70"/>
+    <w:lsdException w:name="Colorful Shading Accent 4" w:uiPriority="71"/>
+    <w:lsdException w:name="Colorful List Accent 4" w:uiPriority="72"/>
+    <w:lsdException w:name="Colorful Grid Accent 4" w:uiPriority="73"/>
+    <w:lsdException w:name="Light Shading Accent 5" w:uiPriority="60"/>
+    <w:lsdException w:name="Light List Accent 5" w:uiPriority="61"/>
+    <w:lsdException w:name="Light Grid Accent 5" w:uiPriority="62"/>
+    <w:lsdException w:name="Medium Shading 1 Accent 5" w:uiPriority="63"/>
+    <w:lsdException w:name="Medium Shading 2 Accent 5" w:uiPriority="64"/>
+    <w:lsdException w:name="Medium List 1 Accent 5" w:uiPriority="65"/>
+    <w:lsdException w:name="Medium List 2 Accent 5" w:uiPriority="66"/>
+    <w:lsdException w:name="Medium Grid 1 Accent 5" w:uiPriority="67"/>
+    <w:lsdException w:name="Medium Grid 2 Accent 5" w:uiPriority="68"/>
+    <w:lsdException w:name="Medium Grid 3 Accent 5" w:uiPriority="69"/>
+    <w:lsdException w:name="Dark List Accent 5" w:uiPriority="70"/>
+    <w:lsdException w:name="Colorful Shading Accent 5" w:uiPriority="71"/>
+    <w:lsdException w:name="Colorful List Accent 5" w:uiPriority="72"/>
+    <w:lsdException w:name="Colorful Grid Accent 5" w:uiPriority="73"/>
+    <w:lsdException w:name="Light Shading Accent 6" w:uiPriority="60"/>
+    <w:lsdException w:name="Light List Accent 6" w:uiPriority="61"/>
+    <w:lsdException w:name="Light Grid Accent 6" w:uiPriority="62"/>
+    <w:lsdException w:name="Medium Shading 1 Accent 6" w:uiPriority="63"/>
+    <w:lsdException w:name="Medium Shading 2 Accent 6" w:uiPriority="64"/>
+    <w:lsdException w:name="Medium List 1 Accent 6" w:uiPriority="65"/>
+    <w:lsdException w:name="Medium List 2 Accent 6" w:uiPriority="66"/>
+    <w:lsdException w:name="Medium Grid 1 Accent 6" w:uiPriority="67"/>
+    <w:lsdException w:name="Medium Grid 2 Accent 6" w:uiPriority="68"/>
+    <w:lsdException w:name="Medium Grid 3 Accent 6" w:uiPriority="69"/>
+    <w:lsdException w:name="Dark List Accent 6" w:uiPriority="70"/>
+    <w:lsdException w:name="Colorful Shading Accent 6" w:uiPriority="71"/>
+    <w:lsdException w:name="Colorful List Accent 6" w:uiPriority="72"/>
+    <w:lsdException w:name="Colorful Grid Accent 6" w:uiPriority="73"/>
+    <w:lsdException w:name="Subtle Emphasis" w:uiPriority="19" w:qFormat="1"/>
+    <w:lsdException w:name="Intense Emphasis" w:uiPriority="21" w:qFormat="1"/>
+    <w:lsdException w:name="Subtle Reference" w:uiPriority="31" w:qFormat="1"/>
+    <w:lsdException w:name="Intense Reference" w:uiPriority="32" w:qFormat="1"/>
+    <w:lsdException w:name="Book Title" w:uiPriority="33" w:qFormat="1"/>
+    <w:lsdException w:name="Bibliography" w:semiHidden="1" w:uiPriority="37" w:unhideWhenUsed="1"/>
+    <w:lsdException w:name="TOC Heading" w:semiHidden="1" w:uiPriority="39" w:unhideWhenUsed="1" w:qFormat="1"/>
+    <w:lsdException w:name="Plain Table 1" w:uiPriority="41"/>
+    <w:lsdException w:name="Plain Table 2" w:uiPriority="42"/>
+    <w:lsdException w:name="Plain Table 3" w:uiPriority="43"/>
+    <w:lsdException w:name="Plain Table 4" w:uiPriority="44"/>
+    <w:lsdException w:name="Plain Table 5" w:uiPriority="45"/>
+    <w:lsdException w:name="Grid Table Light" w:uiPriority="40"/>
+    <w:lsdException w:name="Grid Table 1 Light" w:uiPriority="46"/>
+    <w:lsdException w:name="Grid Table 2" w:uiPriority="47"/>
+    <w:lsdException w:name="Grid Table 3" w:uiPriority="48"/>
+    <w:lsdException w:name="Grid Table 4" w:uiPriority="49"/>
+    <w:lsdException w:name="Grid Table 5 Dark" w:uiPriority="50"/>
+    <w:lsdException w:name="Grid Table 6 Colorful" w:uiPriority="51"/>
+    <w:lsdException w:name="Grid Table 7 Colorful" w:uiPriority="52"/>
+    <w:lsdException w:name="Grid Table 1 Light Accent 1" w:uiPriority="46"/>
+    <w:lsdException w:name="Grid Table 2 Accent 1" w:uiPriority="47"/>
+    <w:lsdException w:name="Grid Table 3 Accent 1" w:uiPriority="48"/>
+    <w:lsdException w:name="Grid Table 4 Accent 1" w:uiPriority="49"/>
+    <w:lsdException w:name="Grid Table 5 Dark Accent 1" w:uiPriority="50"/>
+    <w:lsdException w:name="Grid Table 6 Colorful Accent 1" w:uiPriority="51"/>
+    <w:lsdException w:name="Grid Table 7 Colorful Accent 1" w:uiPriority="52"/>
+    <w:lsdException w:name="Grid Table 1 Light Accent 2" w:uiPriority="46"/>
+    <w:lsdException w:name="Grid Table 2 Accent 2" w:uiPriority="47"/>
+    <w:lsdException w:name="Grid Table 3 Accent 2" w:uiPriority="48"/>
+    <w:lsdException w:name="Grid Table 4 Accent 2" w:uiPriority="49"/>
+    <w:lsdException w:name="Grid Table 5 Dark Accent 2" w:uiPriority="50"/>
+    <w:lsdException w:name="Grid Table 6 Colorful Accent 2" w:uiPriority="51"/>
+    <w:lsdException w:name="Grid Table 7 Colorful Accent 2" w:uiPriority="52"/>
+    <w:lsdException w:name="Grid Table 1 Light Accent 3" w:uiPriority="46"/>
+    <w:lsdException w:name="Grid Table 2 Accent 3" w:uiPriority="47"/>
+    <w:lsdException w:name="Grid Table 3 Accent 3" w:uiPriority="48"/>
+    <w:lsdException w:name="Grid Table 4 Accent 3" w:uiPriority="49"/>
+    <w:lsdException w:name="Grid Table 5 Dark Accent 3" w:uiPriority="50"/>
+    <w:lsdException w:name="Grid Table 6 Colorful Accent 3" w:uiPriority="51"/>
+    <w:lsdException w:name="Grid Table 7 Colorful Accent 3" w:uiPriority="52"/>
+    <w:lsdException w:name="Grid Table 1 Light Accent 4" w:uiPriority="46"/>
+    <w:lsdException w:name="Grid Table 2 Accent 4" w:uiPriority="47"/>
+    <w:lsdException w:name="Grid Table 3 Accent 4" w:uiPriority="48"/>
+    <w:lsdException w:name="Grid Table 4 Accent 4" w:uiPriority="49"/>
+    <w:lsdException w:name="Grid Table 5 Dark Accent 4" w:uiPriority="50"/>
+    <w:lsdException w:name="Grid Table 6 Colorful Accent 4" w:uiPriority="51"/>
+    <w:lsdException w:name="Grid Table 7 Colorful Accent 4" w:uiPriority="52"/>
+    <w:lsdException w:name="Grid Table 1 Light Accent 5" w:uiPriority="46"/>
+    <w:lsdException w:name="Grid Table 2 Accent 5" w:uiPriority="47"/>
+    <w:lsdException w:name="Grid Table 3 Accent 5" w:uiPriority="48"/>
+    <w:lsdException w:name="Grid Table 4 Accent 5" w:uiPriority="49"/>
+    <w:lsdException w:name="Grid Table 5 Dark Accent 5" w:uiPriority="50"/>
+    <w:lsdException w:name="Grid Table 6 Colorful Accent 5" w:uiPriority="51"/>
+    <w:lsdException w:name="Grid Table 7 Colorful Accent 5" w:uiPriority="52"/>
+    <w:lsdException w:name="Grid Table 1 Light Accent 6" w:uiPriority="46"/>
+    <w:lsdException w:name="Grid Table 2 Accent 6" w:uiPriority="47"/>
+    <w:lsdException w:name="Grid Table 3 Accent 6" w:uiPriority="48"/>
+    <w:lsdException w:name="Grid Table 4 Accent 6" w:uiPriority="49"/>
+    <w:lsdException w:name="Grid Table 5 Dark Accent 6" w:uiPriority="50"/>
+    <w:lsdException w:name="Grid Table 6 Colorful Accent 6" w:uiPriority="51"/>
+    <w:lsdException w:name="Grid Table 7 Colorful Accent 6" w:uiPriority="52"/>
+    <w:lsdException w:name="List Table 1 Light" w:uiPriority="46"/>
+    <w:lsdException w:name="List Table 2" w:uiPriority="47"/>
+    <w:lsdException w:name="List Table 3" w:uiPriority="48"/>
+    <w:lsdException w:name="List Table 4" w:uiPriority="49"/>
+    <w:lsdException w:name="List Table 5 Dark" w:uiPriority="50"/>
+    <w:lsdException w:name="List Table 6 Colorful" w:uiPriority="51"/>
+    <w:lsdException w:name="List Table 7 Colorful" w:uiPriority="52"/>
+    <w:lsdException w:name="List Table 1 Light Accent 1" w:uiPriority="46"/>
+    <w:lsdException w:name="List Table 2 Accent 1" w:uiPriority="47"/>
+    <w:lsdException w:name="List Table 3 Accent 1" w:uiPriority="48"/>
+    <w:lsdException w:name="List Table 4 Accent 1" w:uiPriority="49"/>
+    <w:lsdException w:name="List Table 5 Dark Accent 1" w:uiPriority="50"/>
+    <w:lsdException w:name="List Table 6 Colorful Accent 1" w:uiPriority="51"/>
+    <w:lsdException w:name="List Table 7 Colorful Accent 1" w:uiPriority="52"/>
+    <w:lsdException w:name="List Table 1 Light Accent 2" w:uiPriority="46"/>
+    <w:lsdException w:name="List Table 2 Accent 2" w:uiPriority="47"/>
+    <w:lsdException w:name="List Table 3 Accent 2" w:uiPriority="48"/>
+    <w:lsdException w:name="List Table 4 Accent 2" w:uiPriority="49"/>
+    <w:lsdException w:name="List Table 5 Dark Accent 2" w:uiPriority="50"/>
+    <w:lsdException w:name="List Table 6 Colorful Accent 2" w:uiPriority="51"/>
+    <w:lsdException w:name="List Table 7 Colorful Accent 2" w:uiPriority="52"/>
+    <w:lsdException w:name="List Table 1 Light Accent 3" w:uiPriority="46"/>
+    <w:lsdException w:name="List Table 2 Accent 3" w:uiPriority="47"/>
+    <w:lsdException w:name="List Table 3 Accent 3" w:uiPriority="48"/>
+    <w:lsdException w:name="List Table 4 Accent 3" w:uiPriority="49"/>
+    <w:lsdException w:name="List Table 5 Dark Accent 3" w:uiPriority="50"/>
+    <w:lsdException w:name="List Table 6 Colorful Accent 3" w:uiPriority="51"/>
+    <w:lsdException w:name="List Table 7 Colorful Accent 3" w:uiPriority="52"/>
+    <w:lsdException w:name="List Table 1 Light Accent 4" w:uiPriority="46"/>
+    <w:lsdException w:name="List Table 2 Accent 4" w:uiPriority="47"/>
+    <w:lsdException w:name="List Table 3 Accent 4" w:uiPriority="48"/>
+    <w:lsdException w:name="List Table 4 Accent 4" w:uiPriority="49"/>
+    <w:lsdException w:name="List Table 5 Dark Accent 4" w:uiPriority="50"/>
+    <w:lsdException w:name="List Table 6 Colorful Accent 4" w:uiPriority="51"/>
+    <w:lsdException w:name="List Table 7 Colorful Accent 4" w:uiPriority="52"/>
+    <w:lsdException w:name="List Table 1 Light Accent 5" w:uiPriority="46"/>
+    <w:lsdException w:name="List Table 2 Accent 5" w:uiPriority="47"/>
+    <w:lsdException w:name="List Table 3 Accent 5" w:uiPriority="48"/>
+    <w:lsdException w:name="List Table 4 Accent 5" w:uiPriority="49"/>
+    <w:lsdException w:name="List Table 5 Dark Accent 5" w:uiPriority="50"/>
+    <w:lsdException w:name="List Table 6 Colorful Accent 5" w:uiPriority="51"/>
+    <w:lsdException w:name="List Table 7 Colorful Accent 5" w:uiPriority="52"/>
+    <w:lsdException w:name="List Table 1 Light Accent 6" w:uiPriority="46"/>
+    <w:lsdException w:name="List Table 2 Accent 6" w:uiPriority="47"/>
+    <w:lsdException w:name="List Table 3 Accent 6" w:uiPriority="48"/>
+    <w:lsdException w:name="List Table 4 Accent 6" w:uiPriority="49"/>
+    <w:lsdException w:name="List Table 5 Dark Accent 6" w:uiPriority="50"/>
+    <w:lsdException w:name="List Table 6 Colorful Accent 6" w:uiPriority="51"/>
+    <w:lsdException w:name="List Table 7 Colorful Accent 6" w:uiPriority="52"/>
+    <w:lsdException w:name="Mention" w:semiHidden="1" w:unhideWhenUsed="1"/>
+    <w:lsdException w:name="Smart Hyperlink" w:semiHidden="1" w:unhideWhenUsed="1"/>
+    <w:lsdException w:name="Hashtag" w:semiHidden="1" w:unhideWhenUsed="1"/>
+    <w:lsdException w:name="Unresolved Mention" w:semiHidden="1" w:unhideWhenUsed="1"/>
   </w:latentStyles>
   <w:style w:type="paragraph" w:default="1" w:styleId="Normal">
     <w:name w:val="Normal"/>
@@ -14963,4 +14665,16 @@
   <a:objectDefaults/>
   <a:extraClrSchemeLst/>
 </a:theme>
+</file>
+
+<file path=customXml/item1.xml><?xml version="1.0" encoding="utf-8"?>
+<b:Sources xmlns:b="http://schemas.openxmlformats.org/officeDocument/2006/bibliography" xmlns="http://schemas.openxmlformats.org/officeDocument/2006/bibliography" SelectedStyle="\APASixthEditionOfficeOnline.xsl" StyleName="APA" Version="6"/>
+</file>
+
+<file path=customXml/itemProps1.xml><?xml version="1.0" encoding="utf-8"?>
+<ds:datastoreItem xmlns:ds="http://schemas.openxmlformats.org/officeDocument/2006/customXml" ds:itemID="{54421F59-DE2F-4218-9AC7-C878488BDD3A}">
+  <ds:schemaRefs>
+    <ds:schemaRef ds:uri="http://schemas.openxmlformats.org/officeDocument/2006/bibliography"/>
+  </ds:schemaRefs>
+</ds:datastoreItem>
 </file>